--- a/01 - Declaracao do Escopo.docx
+++ b/01 - Declaracao do Escopo.docx
@@ -12,893 +12,191 @@
       <w:r>
         <w:t>Declaração do Escopo</w:t>
       </w:r>
+      <w:bookmarkStart w:id="1" w:name="_4ug3ljxw4g6z" w:colFirst="0" w:colLast="0"/>
+      <w:bookmarkEnd w:id="1"/>
     </w:p>
     <w:p>
       <w:pPr>
         <w:pStyle w:val="Subttulo"/>
-      </w:pPr>
-      <w:bookmarkStart w:id="1" w:name="_4ug3ljxw4g6z" w:colFirst="0" w:colLast="0"/>
-      <w:bookmarkEnd w:id="1"/>
-      <w:r>
-        <w:t>Maders</w:t>
-      </w:r>
-    </w:p>
-    <w:tbl>
-      <w:tblPr>
-        <w:tblW w:w="10575" w:type="dxa"/>
-        <w:tblBorders>
-          <w:top w:val="single" w:sz="8" w:space="0" w:color="FF9900"/>
-          <w:left w:val="single" w:sz="8" w:space="0" w:color="FF9900"/>
-          <w:bottom w:val="single" w:sz="8" w:space="0" w:color="FF9900"/>
-          <w:right w:val="single" w:sz="8" w:space="0" w:color="FF9900"/>
-          <w:insideH w:val="single" w:sz="8" w:space="0" w:color="FF9900"/>
-          <w:insideV w:val="single" w:sz="8" w:space="0" w:color="FF9900"/>
-        </w:tblBorders>
-        <w:tblLayout w:type="fixed"/>
-        <w:tblLook w:val="0600" w:firstRow="0" w:lastRow="0" w:firstColumn="0" w:lastColumn="0" w:noHBand="1" w:noVBand="1"/>
-      </w:tblPr>
-      <w:tblGrid>
-        <w:gridCol w:w="2790"/>
-        <w:gridCol w:w="1140"/>
-        <w:gridCol w:w="4935"/>
-        <w:gridCol w:w="1710"/>
-      </w:tblGrid>
-      <w:tr>
-        <w:tc>
-          <w:tcPr>
-            <w:tcW w:w="2790" w:type="dxa"/>
-            <w:tcBorders>
-              <w:top w:val="single" w:sz="8" w:space="0" w:color="FF9900"/>
-              <w:left w:val="single" w:sz="8" w:space="0" w:color="FF9900"/>
-              <w:bottom w:val="single" w:sz="8" w:space="0" w:color="FF9900"/>
-              <w:right w:val="single" w:sz="8" w:space="0" w:color="FF9900"/>
-            </w:tcBorders>
-            <w:shd w:val="clear" w:color="auto" w:fill="F9CB9C"/>
-            <w:tcMar>
-              <w:top w:w="100" w:type="dxa"/>
-              <w:left w:w="100" w:type="dxa"/>
-              <w:bottom w:w="100" w:type="dxa"/>
-              <w:right w:w="100" w:type="dxa"/>
-            </w:tcMar>
-            <w:hideMark/>
-          </w:tcPr>
-          <w:p>
-            <w:pPr>
-              <w:spacing w:line="240" w:lineRule="auto"/>
-              <w:rPr>
-                <w:sz w:val="20"/>
-                <w:szCs w:val="20"/>
-              </w:rPr>
-            </w:pPr>
-            <w:r>
-              <w:rPr>
-                <w:sz w:val="20"/>
-                <w:szCs w:val="20"/>
-              </w:rPr>
-              <w:t>Aluno</w:t>
-            </w:r>
-          </w:p>
-        </w:tc>
-        <w:tc>
-          <w:tcPr>
-            <w:tcW w:w="1140" w:type="dxa"/>
-            <w:tcBorders>
-              <w:top w:val="single" w:sz="8" w:space="0" w:color="FF9900"/>
-              <w:left w:val="single" w:sz="8" w:space="0" w:color="FF9900"/>
-              <w:bottom w:val="single" w:sz="8" w:space="0" w:color="FF9900"/>
-              <w:right w:val="single" w:sz="8" w:space="0" w:color="FF9900"/>
-            </w:tcBorders>
-            <w:shd w:val="clear" w:color="auto" w:fill="F9CB9C"/>
-            <w:tcMar>
-              <w:top w:w="100" w:type="dxa"/>
-              <w:left w:w="100" w:type="dxa"/>
-              <w:bottom w:w="100" w:type="dxa"/>
-              <w:right w:w="100" w:type="dxa"/>
-            </w:tcMar>
-            <w:hideMark/>
-          </w:tcPr>
-          <w:p>
-            <w:pPr>
-              <w:spacing w:line="240" w:lineRule="auto"/>
-              <w:rPr>
-                <w:sz w:val="20"/>
-                <w:szCs w:val="20"/>
-              </w:rPr>
-            </w:pPr>
-            <w:r>
-              <w:rPr>
-                <w:sz w:val="20"/>
-                <w:szCs w:val="20"/>
-              </w:rPr>
-              <w:t>RA</w:t>
-            </w:r>
-          </w:p>
-        </w:tc>
-        <w:tc>
-          <w:tcPr>
-            <w:tcW w:w="4935" w:type="dxa"/>
-            <w:tcBorders>
-              <w:top w:val="single" w:sz="8" w:space="0" w:color="FF9900"/>
-              <w:left w:val="single" w:sz="8" w:space="0" w:color="FF9900"/>
-              <w:bottom w:val="single" w:sz="8" w:space="0" w:color="FF9900"/>
-              <w:right w:val="single" w:sz="8" w:space="0" w:color="FF9900"/>
-            </w:tcBorders>
-            <w:shd w:val="clear" w:color="auto" w:fill="F9CB9C"/>
-            <w:tcMar>
-              <w:top w:w="100" w:type="dxa"/>
-              <w:left w:w="100" w:type="dxa"/>
-              <w:bottom w:w="100" w:type="dxa"/>
-              <w:right w:w="100" w:type="dxa"/>
-            </w:tcMar>
-            <w:hideMark/>
-          </w:tcPr>
-          <w:p>
-            <w:pPr>
-              <w:spacing w:line="240" w:lineRule="auto"/>
-              <w:jc w:val="center"/>
-              <w:rPr>
-                <w:sz w:val="20"/>
-                <w:szCs w:val="20"/>
-              </w:rPr>
-            </w:pPr>
-            <w:r>
-              <w:rPr>
-                <w:sz w:val="20"/>
-                <w:szCs w:val="20"/>
-              </w:rPr>
-              <w:t>E-mail</w:t>
-            </w:r>
-          </w:p>
-        </w:tc>
-        <w:tc>
-          <w:tcPr>
-            <w:tcW w:w="1710" w:type="dxa"/>
-            <w:tcBorders>
-              <w:top w:val="single" w:sz="8" w:space="0" w:color="FF9900"/>
-              <w:left w:val="single" w:sz="8" w:space="0" w:color="FF9900"/>
-              <w:bottom w:val="single" w:sz="8" w:space="0" w:color="FF9900"/>
-              <w:right w:val="single" w:sz="8" w:space="0" w:color="FF9900"/>
-            </w:tcBorders>
-            <w:shd w:val="clear" w:color="auto" w:fill="F9CB9C"/>
-            <w:tcMar>
-              <w:top w:w="100" w:type="dxa"/>
-              <w:left w:w="100" w:type="dxa"/>
-              <w:bottom w:w="100" w:type="dxa"/>
-              <w:right w:w="100" w:type="dxa"/>
-            </w:tcMar>
-            <w:hideMark/>
-          </w:tcPr>
-          <w:p>
-            <w:pPr>
-              <w:spacing w:line="240" w:lineRule="auto"/>
-              <w:rPr>
-                <w:sz w:val="20"/>
-                <w:szCs w:val="20"/>
-              </w:rPr>
-            </w:pPr>
-            <w:r>
-              <w:rPr>
-                <w:sz w:val="20"/>
-                <w:szCs w:val="20"/>
-              </w:rPr>
-              <w:t>Celular</w:t>
-            </w:r>
-          </w:p>
-        </w:tc>
-      </w:tr>
-      <w:tr>
-        <w:tc>
-          <w:tcPr>
-            <w:tcW w:w="2790" w:type="dxa"/>
-            <w:tcBorders>
-              <w:top w:val="single" w:sz="8" w:space="0" w:color="FF9900"/>
-              <w:left w:val="single" w:sz="8" w:space="0" w:color="FF9900"/>
-              <w:bottom w:val="single" w:sz="8" w:space="0" w:color="FF9900"/>
-              <w:right w:val="single" w:sz="8" w:space="0" w:color="FF9900"/>
-            </w:tcBorders>
-            <w:tcMar>
-              <w:top w:w="100" w:type="dxa"/>
-              <w:left w:w="100" w:type="dxa"/>
-              <w:bottom w:w="100" w:type="dxa"/>
-              <w:right w:w="100" w:type="dxa"/>
-            </w:tcMar>
-            <w:hideMark/>
-          </w:tcPr>
-          <w:p>
-            <w:pPr>
-              <w:widowControl w:val="0"/>
-              <w:spacing w:line="240" w:lineRule="auto"/>
-              <w:rPr>
-                <w:b/>
-                <w:bCs/>
-                <w:sz w:val="20"/>
-                <w:szCs w:val="20"/>
-              </w:rPr>
-            </w:pPr>
-            <w:r>
-              <w:rPr>
-                <w:sz w:val="20"/>
-                <w:szCs w:val="20"/>
-              </w:rPr>
-              <w:t>Danilo José de Souza</w:t>
-            </w:r>
-          </w:p>
-        </w:tc>
-        <w:tc>
-          <w:tcPr>
-            <w:tcW w:w="1140" w:type="dxa"/>
-            <w:tcBorders>
-              <w:top w:val="single" w:sz="8" w:space="0" w:color="FF9900"/>
-              <w:left w:val="single" w:sz="8" w:space="0" w:color="FF9900"/>
-              <w:bottom w:val="single" w:sz="8" w:space="0" w:color="FF9900"/>
-              <w:right w:val="single" w:sz="8" w:space="0" w:color="FF9900"/>
-            </w:tcBorders>
-            <w:tcMar>
-              <w:top w:w="100" w:type="dxa"/>
-              <w:left w:w="100" w:type="dxa"/>
-              <w:bottom w:w="100" w:type="dxa"/>
-              <w:right w:w="100" w:type="dxa"/>
-            </w:tcMar>
-            <w:hideMark/>
-          </w:tcPr>
-          <w:p>
-            <w:pPr>
-              <w:widowControl w:val="0"/>
-              <w:spacing w:line="240" w:lineRule="auto"/>
-              <w:rPr>
-                <w:sz w:val="20"/>
-                <w:szCs w:val="20"/>
-              </w:rPr>
-            </w:pPr>
-            <w:r>
-              <w:rPr>
-                <w:sz w:val="20"/>
-                <w:szCs w:val="20"/>
-              </w:rPr>
-              <w:t>1901771</w:t>
-            </w:r>
-          </w:p>
-        </w:tc>
-        <w:tc>
-          <w:tcPr>
-            <w:tcW w:w="4935" w:type="dxa"/>
-            <w:tcBorders>
-              <w:top w:val="single" w:sz="8" w:space="0" w:color="FF9900"/>
-              <w:left w:val="single" w:sz="8" w:space="0" w:color="FF9900"/>
-              <w:bottom w:val="single" w:sz="8" w:space="0" w:color="FF9900"/>
-              <w:right w:val="single" w:sz="8" w:space="0" w:color="FF9900"/>
-            </w:tcBorders>
-            <w:tcMar>
-              <w:top w:w="100" w:type="dxa"/>
-              <w:left w:w="100" w:type="dxa"/>
-              <w:bottom w:w="100" w:type="dxa"/>
-              <w:right w:w="100" w:type="dxa"/>
-            </w:tcMar>
-            <w:hideMark/>
-          </w:tcPr>
-          <w:p>
-            <w:pPr>
-              <w:widowControl w:val="0"/>
-              <w:spacing w:line="240" w:lineRule="auto"/>
-              <w:jc w:val="center"/>
-              <w:rPr>
-                <w:sz w:val="20"/>
-                <w:szCs w:val="20"/>
-              </w:rPr>
-            </w:pPr>
-            <w:r>
-              <w:rPr>
-                <w:sz w:val="20"/>
-                <w:szCs w:val="20"/>
-              </w:rPr>
-              <w:t>danilo.jose@aluno.faculdadeimpacta.com.br</w:t>
-            </w:r>
-          </w:p>
-        </w:tc>
-        <w:tc>
-          <w:tcPr>
-            <w:tcW w:w="1710" w:type="dxa"/>
-            <w:tcBorders>
-              <w:top w:val="single" w:sz="8" w:space="0" w:color="FF9900"/>
-              <w:left w:val="single" w:sz="8" w:space="0" w:color="FF9900"/>
-              <w:bottom w:val="single" w:sz="8" w:space="0" w:color="FF9900"/>
-              <w:right w:val="single" w:sz="8" w:space="0" w:color="FF9900"/>
-            </w:tcBorders>
-            <w:tcMar>
-              <w:top w:w="100" w:type="dxa"/>
-              <w:left w:w="100" w:type="dxa"/>
-              <w:bottom w:w="100" w:type="dxa"/>
-              <w:right w:w="100" w:type="dxa"/>
-            </w:tcMar>
-            <w:hideMark/>
-          </w:tcPr>
-          <w:p>
-            <w:pPr>
-              <w:widowControl w:val="0"/>
-              <w:spacing w:line="240" w:lineRule="auto"/>
-              <w:rPr>
-                <w:sz w:val="20"/>
-                <w:szCs w:val="20"/>
-              </w:rPr>
-            </w:pPr>
-            <w:r>
-              <w:rPr>
-                <w:sz w:val="20"/>
-                <w:szCs w:val="20"/>
-              </w:rPr>
-              <w:t>(11) 93209-9181</w:t>
-            </w:r>
-          </w:p>
-        </w:tc>
-      </w:tr>
-      <w:tr>
-        <w:tc>
-          <w:tcPr>
-            <w:tcW w:w="2790" w:type="dxa"/>
-            <w:tcBorders>
-              <w:top w:val="single" w:sz="8" w:space="0" w:color="FF9900"/>
-              <w:left w:val="single" w:sz="8" w:space="0" w:color="FF9900"/>
-              <w:bottom w:val="single" w:sz="8" w:space="0" w:color="FF9900"/>
-              <w:right w:val="single" w:sz="8" w:space="0" w:color="FF9900"/>
-            </w:tcBorders>
-            <w:tcMar>
-              <w:top w:w="100" w:type="dxa"/>
-              <w:left w:w="100" w:type="dxa"/>
-              <w:bottom w:w="100" w:type="dxa"/>
-              <w:right w:w="100" w:type="dxa"/>
-            </w:tcMar>
-            <w:hideMark/>
-          </w:tcPr>
-          <w:p>
-            <w:pPr>
-              <w:widowControl w:val="0"/>
-              <w:spacing w:line="240" w:lineRule="auto"/>
-              <w:rPr>
-                <w:sz w:val="20"/>
-                <w:szCs w:val="20"/>
-              </w:rPr>
-            </w:pPr>
-            <w:r>
-              <w:rPr>
-                <w:sz w:val="20"/>
-                <w:szCs w:val="20"/>
-              </w:rPr>
-              <w:t>Rafael Belmonte Izukawa</w:t>
-            </w:r>
-          </w:p>
-        </w:tc>
-        <w:tc>
-          <w:tcPr>
-            <w:tcW w:w="1140" w:type="dxa"/>
-            <w:tcBorders>
-              <w:top w:val="single" w:sz="8" w:space="0" w:color="FF9900"/>
-              <w:left w:val="single" w:sz="8" w:space="0" w:color="FF9900"/>
-              <w:bottom w:val="single" w:sz="8" w:space="0" w:color="FF9900"/>
-              <w:right w:val="single" w:sz="8" w:space="0" w:color="FF9900"/>
-            </w:tcBorders>
-            <w:tcMar>
-              <w:top w:w="100" w:type="dxa"/>
-              <w:left w:w="100" w:type="dxa"/>
-              <w:bottom w:w="100" w:type="dxa"/>
-              <w:right w:w="100" w:type="dxa"/>
-            </w:tcMar>
-            <w:hideMark/>
-          </w:tcPr>
-          <w:p>
-            <w:pPr>
-              <w:widowControl w:val="0"/>
-              <w:spacing w:line="240" w:lineRule="auto"/>
-              <w:rPr>
-                <w:sz w:val="20"/>
-                <w:szCs w:val="20"/>
-              </w:rPr>
-            </w:pPr>
-            <w:r>
-              <w:rPr>
-                <w:sz w:val="20"/>
-                <w:szCs w:val="20"/>
-              </w:rPr>
-              <w:t>1901793</w:t>
-            </w:r>
-          </w:p>
-        </w:tc>
-        <w:tc>
-          <w:tcPr>
-            <w:tcW w:w="4935" w:type="dxa"/>
-            <w:tcBorders>
-              <w:top w:val="single" w:sz="8" w:space="0" w:color="FF9900"/>
-              <w:left w:val="single" w:sz="8" w:space="0" w:color="FF9900"/>
-              <w:bottom w:val="single" w:sz="8" w:space="0" w:color="FF9900"/>
-              <w:right w:val="single" w:sz="8" w:space="0" w:color="FF9900"/>
-            </w:tcBorders>
-            <w:tcMar>
-              <w:top w:w="100" w:type="dxa"/>
-              <w:left w:w="100" w:type="dxa"/>
-              <w:bottom w:w="100" w:type="dxa"/>
-              <w:right w:w="100" w:type="dxa"/>
-            </w:tcMar>
-            <w:hideMark/>
-          </w:tcPr>
-          <w:p>
-            <w:pPr>
-              <w:widowControl w:val="0"/>
-              <w:spacing w:line="240" w:lineRule="auto"/>
-              <w:jc w:val="center"/>
-              <w:rPr>
-                <w:sz w:val="20"/>
-                <w:szCs w:val="20"/>
-              </w:rPr>
-            </w:pPr>
-            <w:r>
-              <w:rPr>
-                <w:sz w:val="20"/>
-                <w:szCs w:val="20"/>
-              </w:rPr>
-              <w:t>rafael.izukawa@aluno.faculdadeimpacta.com.br</w:t>
-            </w:r>
-          </w:p>
-        </w:tc>
-        <w:tc>
-          <w:tcPr>
-            <w:tcW w:w="1710" w:type="dxa"/>
-            <w:tcBorders>
-              <w:top w:val="single" w:sz="8" w:space="0" w:color="FF9900"/>
-              <w:left w:val="single" w:sz="8" w:space="0" w:color="FF9900"/>
-              <w:bottom w:val="single" w:sz="8" w:space="0" w:color="FF9900"/>
-              <w:right w:val="single" w:sz="8" w:space="0" w:color="FF9900"/>
-            </w:tcBorders>
-            <w:tcMar>
-              <w:top w:w="100" w:type="dxa"/>
-              <w:left w:w="100" w:type="dxa"/>
-              <w:bottom w:w="100" w:type="dxa"/>
-              <w:right w:w="100" w:type="dxa"/>
-            </w:tcMar>
-            <w:hideMark/>
-          </w:tcPr>
-          <w:p>
-            <w:pPr>
-              <w:widowControl w:val="0"/>
-              <w:spacing w:line="240" w:lineRule="auto"/>
-              <w:rPr>
-                <w:sz w:val="20"/>
-                <w:szCs w:val="20"/>
-              </w:rPr>
-            </w:pPr>
-            <w:r>
-              <w:rPr>
-                <w:sz w:val="20"/>
-                <w:szCs w:val="20"/>
-              </w:rPr>
-              <w:t>(11) 97038-3635</w:t>
-            </w:r>
-          </w:p>
-        </w:tc>
-      </w:tr>
-      <w:tr>
-        <w:tc>
-          <w:tcPr>
-            <w:tcW w:w="2790" w:type="dxa"/>
-            <w:tcBorders>
-              <w:top w:val="single" w:sz="8" w:space="0" w:color="FF9900"/>
-              <w:left w:val="single" w:sz="8" w:space="0" w:color="FF9900"/>
-              <w:bottom w:val="single" w:sz="8" w:space="0" w:color="FF9900"/>
-              <w:right w:val="single" w:sz="8" w:space="0" w:color="FF9900"/>
-            </w:tcBorders>
-            <w:tcMar>
-              <w:top w:w="100" w:type="dxa"/>
-              <w:left w:w="100" w:type="dxa"/>
-              <w:bottom w:w="100" w:type="dxa"/>
-              <w:right w:w="100" w:type="dxa"/>
-            </w:tcMar>
-            <w:hideMark/>
-          </w:tcPr>
-          <w:p>
-            <w:pPr>
-              <w:widowControl w:val="0"/>
-              <w:spacing w:line="240" w:lineRule="auto"/>
-              <w:rPr>
-                <w:sz w:val="20"/>
-                <w:szCs w:val="20"/>
-              </w:rPr>
-            </w:pPr>
-            <w:r>
-              <w:rPr>
-                <w:sz w:val="20"/>
-                <w:szCs w:val="20"/>
-              </w:rPr>
-              <w:t>Matheus da Silva Santos</w:t>
-            </w:r>
-          </w:p>
-        </w:tc>
-        <w:tc>
-          <w:tcPr>
-            <w:tcW w:w="1140" w:type="dxa"/>
-            <w:tcBorders>
-              <w:top w:val="single" w:sz="8" w:space="0" w:color="FF9900"/>
-              <w:left w:val="single" w:sz="8" w:space="0" w:color="FF9900"/>
-              <w:bottom w:val="single" w:sz="8" w:space="0" w:color="FF9900"/>
-              <w:right w:val="single" w:sz="8" w:space="0" w:color="FF9900"/>
-            </w:tcBorders>
-            <w:tcMar>
-              <w:top w:w="100" w:type="dxa"/>
-              <w:left w:w="100" w:type="dxa"/>
-              <w:bottom w:w="100" w:type="dxa"/>
-              <w:right w:w="100" w:type="dxa"/>
-            </w:tcMar>
-            <w:hideMark/>
-          </w:tcPr>
-          <w:p>
-            <w:pPr>
-              <w:widowControl w:val="0"/>
-              <w:spacing w:line="240" w:lineRule="auto"/>
-              <w:rPr>
-                <w:sz w:val="20"/>
-                <w:szCs w:val="20"/>
-              </w:rPr>
-            </w:pPr>
-            <w:r>
-              <w:rPr>
-                <w:sz w:val="20"/>
-                <w:szCs w:val="20"/>
-              </w:rPr>
-              <w:t>1901712</w:t>
-            </w:r>
-          </w:p>
-        </w:tc>
-        <w:tc>
-          <w:tcPr>
-            <w:tcW w:w="4935" w:type="dxa"/>
-            <w:tcBorders>
-              <w:top w:val="single" w:sz="8" w:space="0" w:color="FF9900"/>
-              <w:left w:val="single" w:sz="8" w:space="0" w:color="FF9900"/>
-              <w:bottom w:val="single" w:sz="8" w:space="0" w:color="FF9900"/>
-              <w:right w:val="single" w:sz="8" w:space="0" w:color="FF9900"/>
-            </w:tcBorders>
-            <w:tcMar>
-              <w:top w:w="100" w:type="dxa"/>
-              <w:left w:w="100" w:type="dxa"/>
-              <w:bottom w:w="100" w:type="dxa"/>
-              <w:right w:w="100" w:type="dxa"/>
-            </w:tcMar>
-            <w:hideMark/>
-          </w:tcPr>
-          <w:p>
-            <w:pPr>
-              <w:widowControl w:val="0"/>
-              <w:spacing w:line="240" w:lineRule="auto"/>
-              <w:jc w:val="center"/>
-              <w:rPr>
-                <w:sz w:val="20"/>
-                <w:szCs w:val="20"/>
-              </w:rPr>
-            </w:pPr>
-            <w:r>
-              <w:rPr>
-                <w:sz w:val="20"/>
-                <w:szCs w:val="20"/>
-              </w:rPr>
-              <w:t>matheus.ssilva@aluno.faculdadeimpacta.com.br</w:t>
-            </w:r>
-          </w:p>
-        </w:tc>
-        <w:tc>
-          <w:tcPr>
-            <w:tcW w:w="1710" w:type="dxa"/>
-            <w:tcBorders>
-              <w:top w:val="single" w:sz="8" w:space="0" w:color="FF9900"/>
-              <w:left w:val="single" w:sz="8" w:space="0" w:color="FF9900"/>
-              <w:bottom w:val="single" w:sz="8" w:space="0" w:color="FF9900"/>
-              <w:right w:val="single" w:sz="8" w:space="0" w:color="FF9900"/>
-            </w:tcBorders>
-            <w:tcMar>
-              <w:top w:w="100" w:type="dxa"/>
-              <w:left w:w="100" w:type="dxa"/>
-              <w:bottom w:w="100" w:type="dxa"/>
-              <w:right w:w="100" w:type="dxa"/>
-            </w:tcMar>
-            <w:hideMark/>
-          </w:tcPr>
-          <w:p>
-            <w:pPr>
-              <w:widowControl w:val="0"/>
-              <w:spacing w:line="240" w:lineRule="auto"/>
-              <w:rPr>
-                <w:sz w:val="20"/>
-                <w:szCs w:val="20"/>
-              </w:rPr>
-            </w:pPr>
-            <w:r>
-              <w:rPr>
-                <w:sz w:val="20"/>
-                <w:szCs w:val="20"/>
-              </w:rPr>
-              <w:t>(11) 98284-8549</w:t>
-            </w:r>
-          </w:p>
-        </w:tc>
-      </w:tr>
-      <w:tr>
-        <w:tc>
-          <w:tcPr>
-            <w:tcW w:w="2790" w:type="dxa"/>
-            <w:tcBorders>
-              <w:top w:val="single" w:sz="8" w:space="0" w:color="FF9900"/>
-              <w:left w:val="single" w:sz="8" w:space="0" w:color="FF9900"/>
-              <w:bottom w:val="single" w:sz="8" w:space="0" w:color="FF9900"/>
-              <w:right w:val="single" w:sz="8" w:space="0" w:color="FF9900"/>
-            </w:tcBorders>
-            <w:tcMar>
-              <w:top w:w="100" w:type="dxa"/>
-              <w:left w:w="100" w:type="dxa"/>
-              <w:bottom w:w="100" w:type="dxa"/>
-              <w:right w:w="100" w:type="dxa"/>
-            </w:tcMar>
-            <w:hideMark/>
-          </w:tcPr>
-          <w:p>
-            <w:pPr>
-              <w:widowControl w:val="0"/>
-              <w:spacing w:line="240" w:lineRule="auto"/>
-              <w:rPr>
-                <w:sz w:val="20"/>
-                <w:szCs w:val="20"/>
-              </w:rPr>
-            </w:pPr>
-            <w:r>
-              <w:rPr>
-                <w:sz w:val="20"/>
-                <w:szCs w:val="20"/>
-              </w:rPr>
-              <w:t>Rafael Araújo Silva</w:t>
-            </w:r>
-            <w:r>
-              <w:rPr>
-                <w:sz w:val="20"/>
-                <w:szCs w:val="20"/>
-              </w:rPr>
-              <w:tab/>
-            </w:r>
-          </w:p>
-        </w:tc>
-        <w:tc>
-          <w:tcPr>
-            <w:tcW w:w="1140" w:type="dxa"/>
-            <w:tcBorders>
-              <w:top w:val="single" w:sz="8" w:space="0" w:color="FF9900"/>
-              <w:left w:val="single" w:sz="8" w:space="0" w:color="FF9900"/>
-              <w:bottom w:val="single" w:sz="8" w:space="0" w:color="FF9900"/>
-              <w:right w:val="single" w:sz="8" w:space="0" w:color="FF9900"/>
-            </w:tcBorders>
-            <w:tcMar>
-              <w:top w:w="100" w:type="dxa"/>
-              <w:left w:w="100" w:type="dxa"/>
-              <w:bottom w:w="100" w:type="dxa"/>
-              <w:right w:w="100" w:type="dxa"/>
-            </w:tcMar>
-            <w:hideMark/>
-          </w:tcPr>
-          <w:p>
-            <w:pPr>
-              <w:widowControl w:val="0"/>
-              <w:spacing w:line="240" w:lineRule="auto"/>
-              <w:rPr>
-                <w:sz w:val="20"/>
-                <w:szCs w:val="20"/>
-              </w:rPr>
-            </w:pPr>
-            <w:r>
-              <w:rPr>
-                <w:sz w:val="20"/>
-                <w:szCs w:val="20"/>
-              </w:rPr>
-              <w:t>1901722</w:t>
-            </w:r>
-          </w:p>
-        </w:tc>
-        <w:tc>
-          <w:tcPr>
-            <w:tcW w:w="4935" w:type="dxa"/>
-            <w:tcBorders>
-              <w:top w:val="single" w:sz="8" w:space="0" w:color="FF9900"/>
-              <w:left w:val="single" w:sz="8" w:space="0" w:color="FF9900"/>
-              <w:bottom w:val="single" w:sz="8" w:space="0" w:color="FF9900"/>
-              <w:right w:val="single" w:sz="8" w:space="0" w:color="FF9900"/>
-            </w:tcBorders>
-            <w:tcMar>
-              <w:top w:w="100" w:type="dxa"/>
-              <w:left w:w="100" w:type="dxa"/>
-              <w:bottom w:w="100" w:type="dxa"/>
-              <w:right w:w="100" w:type="dxa"/>
-            </w:tcMar>
-            <w:hideMark/>
-          </w:tcPr>
-          <w:p>
-            <w:pPr>
-              <w:widowControl w:val="0"/>
-              <w:spacing w:line="240" w:lineRule="auto"/>
-              <w:jc w:val="center"/>
-              <w:rPr>
-                <w:sz w:val="20"/>
-                <w:szCs w:val="20"/>
-              </w:rPr>
-            </w:pPr>
-            <w:r>
-              <w:rPr>
-                <w:sz w:val="20"/>
-                <w:szCs w:val="20"/>
-              </w:rPr>
-              <w:t>rafael.asilva@aluno.faculdadeimpacta.com.br</w:t>
-            </w:r>
-          </w:p>
-        </w:tc>
-        <w:tc>
-          <w:tcPr>
-            <w:tcW w:w="1710" w:type="dxa"/>
-            <w:tcBorders>
-              <w:top w:val="single" w:sz="8" w:space="0" w:color="FF9900"/>
-              <w:left w:val="single" w:sz="8" w:space="0" w:color="FF9900"/>
-              <w:bottom w:val="single" w:sz="8" w:space="0" w:color="FF9900"/>
-              <w:right w:val="single" w:sz="8" w:space="0" w:color="FF9900"/>
-            </w:tcBorders>
-            <w:tcMar>
-              <w:top w:w="100" w:type="dxa"/>
-              <w:left w:w="100" w:type="dxa"/>
-              <w:bottom w:w="100" w:type="dxa"/>
-              <w:right w:w="100" w:type="dxa"/>
-            </w:tcMar>
-            <w:hideMark/>
-          </w:tcPr>
-          <w:p>
-            <w:pPr>
-              <w:widowControl w:val="0"/>
-              <w:spacing w:line="240" w:lineRule="auto"/>
-              <w:rPr>
-                <w:sz w:val="20"/>
-                <w:szCs w:val="20"/>
-              </w:rPr>
-            </w:pPr>
-            <w:r>
-              <w:rPr>
-                <w:sz w:val="20"/>
-                <w:szCs w:val="20"/>
-              </w:rPr>
-              <w:t>(11) 98570-8927</w:t>
-            </w:r>
-          </w:p>
-        </w:tc>
-      </w:tr>
-    </w:tbl>
-    <w:p>
-      <w:pPr>
-        <w:rPr>
-          <w:b/>
-        </w:rPr>
-      </w:pPr>
+        <w:ind w:firstLine="720"/>
+        <w:rPr>
+          <w:color w:val="000000" w:themeColor="text1"/>
+          <w:sz w:val="20"/>
+          <w:szCs w:val="20"/>
+        </w:rPr>
+      </w:pPr>
+      <w:r>
+        <w:rPr>
+          <w:color w:val="000000" w:themeColor="text1"/>
+          <w:sz w:val="20"/>
+          <w:szCs w:val="20"/>
+        </w:rPr>
+        <w:t xml:space="preserve">Nos dias de hoje, no mercado atual, há muitos tipos de </w:t>
+      </w:r>
+      <w:r>
+        <w:rPr>
+          <w:color w:val="000000" w:themeColor="text1"/>
+          <w:sz w:val="20"/>
+          <w:szCs w:val="20"/>
+        </w:rPr>
+        <w:t>E</w:t>
+      </w:r>
+      <w:r>
+        <w:rPr>
+          <w:color w:val="000000" w:themeColor="text1"/>
+          <w:sz w:val="20"/>
+          <w:szCs w:val="20"/>
+        </w:rPr>
+        <w:t xml:space="preserve">-commerce </w:t>
+      </w:r>
+      <w:r>
+        <w:rPr>
+          <w:color w:val="000000" w:themeColor="text1"/>
+          <w:sz w:val="20"/>
+          <w:szCs w:val="20"/>
+        </w:rPr>
+        <w:t>para determinados grupos de</w:t>
+      </w:r>
+      <w:r>
+        <w:rPr>
+          <w:color w:val="000000" w:themeColor="text1"/>
+          <w:sz w:val="20"/>
+          <w:szCs w:val="20"/>
+        </w:rPr>
+        <w:t xml:space="preserve"> </w:t>
+      </w:r>
+      <w:r>
+        <w:rPr>
+          <w:color w:val="000000" w:themeColor="text1"/>
+          <w:sz w:val="20"/>
+          <w:szCs w:val="20"/>
+        </w:rPr>
+        <w:t>comércio</w:t>
+      </w:r>
+      <w:r>
+        <w:rPr>
+          <w:color w:val="000000" w:themeColor="text1"/>
+          <w:sz w:val="20"/>
+          <w:szCs w:val="20"/>
+        </w:rPr>
+        <w:t xml:space="preserve">. Há </w:t>
+      </w:r>
+      <w:r>
+        <w:rPr>
+          <w:color w:val="000000" w:themeColor="text1"/>
+          <w:sz w:val="20"/>
+          <w:szCs w:val="20"/>
+        </w:rPr>
+        <w:t>E</w:t>
+      </w:r>
+      <w:r>
+        <w:rPr>
+          <w:color w:val="000000" w:themeColor="text1"/>
+          <w:sz w:val="20"/>
+          <w:szCs w:val="20"/>
+        </w:rPr>
+        <w:t>-commerce</w:t>
+      </w:r>
+      <w:r>
+        <w:rPr>
+          <w:color w:val="000000" w:themeColor="text1"/>
+          <w:sz w:val="20"/>
+          <w:szCs w:val="20"/>
+        </w:rPr>
+        <w:t>s</w:t>
+      </w:r>
+      <w:r>
+        <w:rPr>
+          <w:color w:val="000000" w:themeColor="text1"/>
+          <w:sz w:val="20"/>
+          <w:szCs w:val="20"/>
+        </w:rPr>
+        <w:t xml:space="preserve"> para</w:t>
+      </w:r>
+      <w:r>
+        <w:rPr>
+          <w:color w:val="000000" w:themeColor="text1"/>
+          <w:sz w:val="20"/>
+          <w:szCs w:val="20"/>
+        </w:rPr>
+        <w:t xml:space="preserve"> o comércio de</w:t>
+      </w:r>
+      <w:r>
+        <w:rPr>
+          <w:color w:val="000000" w:themeColor="text1"/>
+          <w:sz w:val="20"/>
+          <w:szCs w:val="20"/>
+        </w:rPr>
+        <w:t xml:space="preserve"> roupas, </w:t>
+      </w:r>
+      <w:r>
+        <w:rPr>
+          <w:color w:val="000000" w:themeColor="text1"/>
+          <w:sz w:val="20"/>
+          <w:szCs w:val="20"/>
+        </w:rPr>
+        <w:t xml:space="preserve">produto de beleza e perfumes, componentes de computador entre outros. </w:t>
+      </w:r>
+      <w:r>
+        <w:rPr>
+          <w:color w:val="000000" w:themeColor="text1"/>
+          <w:sz w:val="20"/>
+          <w:szCs w:val="20"/>
+        </w:rPr>
+        <w:t xml:space="preserve">Um dos mais </w:t>
+      </w:r>
+      <w:r>
+        <w:rPr>
+          <w:color w:val="000000" w:themeColor="text1"/>
+          <w:sz w:val="20"/>
+          <w:szCs w:val="20"/>
+        </w:rPr>
+        <w:t xml:space="preserve">frequentados </w:t>
+      </w:r>
+      <w:r>
+        <w:rPr>
+          <w:color w:val="000000" w:themeColor="text1"/>
+          <w:sz w:val="20"/>
+          <w:szCs w:val="20"/>
+        </w:rPr>
+        <w:t xml:space="preserve">pelos usuários da internet </w:t>
+      </w:r>
+      <w:r>
+        <w:rPr>
+          <w:color w:val="000000" w:themeColor="text1"/>
+          <w:sz w:val="20"/>
+          <w:szCs w:val="20"/>
+        </w:rPr>
+        <w:t xml:space="preserve">são </w:t>
+      </w:r>
+      <w:r>
+        <w:rPr>
+          <w:color w:val="000000" w:themeColor="text1"/>
+          <w:sz w:val="20"/>
+          <w:szCs w:val="20"/>
+        </w:rPr>
+        <w:t>os destinados</w:t>
+      </w:r>
+      <w:r>
+        <w:rPr>
+          <w:color w:val="000000" w:themeColor="text1"/>
+          <w:sz w:val="20"/>
+          <w:szCs w:val="20"/>
+        </w:rPr>
+        <w:t xml:space="preserve"> </w:t>
+      </w:r>
+      <w:r>
+        <w:rPr>
+          <w:color w:val="000000" w:themeColor="text1"/>
+          <w:sz w:val="20"/>
+          <w:szCs w:val="20"/>
+        </w:rPr>
+        <w:t>para o mercado pet.</w:t>
+      </w:r>
     </w:p>
     <w:p>
       <w:pPr>
         <w:pStyle w:val="Subttulo"/>
-      </w:pPr>
-    </w:p>
-    <w:tbl>
-      <w:tblPr>
-        <w:tblW w:w="9639" w:type="dxa"/>
-        <w:tblInd w:w="100" w:type="dxa"/>
-        <w:tblBorders>
-          <w:top w:val="single" w:sz="8" w:space="0" w:color="FF9900"/>
-          <w:left w:val="single" w:sz="8" w:space="0" w:color="FF9900"/>
-          <w:bottom w:val="single" w:sz="8" w:space="0" w:color="FF9900"/>
-          <w:right w:val="single" w:sz="8" w:space="0" w:color="FF9900"/>
-          <w:insideH w:val="single" w:sz="8" w:space="0" w:color="FF9900"/>
-          <w:insideV w:val="single" w:sz="8" w:space="0" w:color="FF9900"/>
-        </w:tblBorders>
-        <w:tblLayout w:type="fixed"/>
-        <w:tblLook w:val="0600" w:firstRow="0" w:lastRow="0" w:firstColumn="0" w:lastColumn="0" w:noHBand="1" w:noVBand="1"/>
-      </w:tblPr>
-      <w:tblGrid>
-        <w:gridCol w:w="9639"/>
-      </w:tblGrid>
-      <w:tr>
-        <w:tc>
-          <w:tcPr>
-            <w:tcW w:w="9639" w:type="dxa"/>
-            <w:tcBorders>
-              <w:top w:val="single" w:sz="8" w:space="0" w:color="FF9900"/>
-              <w:left w:val="single" w:sz="8" w:space="0" w:color="FF9900"/>
-              <w:bottom w:val="single" w:sz="8" w:space="0" w:color="FF9900"/>
-              <w:right w:val="single" w:sz="8" w:space="0" w:color="FF9900"/>
-            </w:tcBorders>
-            <w:shd w:val="clear" w:color="auto" w:fill="F9CB9C"/>
-            <w:tcMar>
-              <w:top w:w="100" w:type="dxa"/>
-              <w:left w:w="100" w:type="dxa"/>
-              <w:bottom w:w="100" w:type="dxa"/>
-              <w:right w:w="100" w:type="dxa"/>
-            </w:tcMar>
-            <w:hideMark/>
-          </w:tcPr>
-          <w:p>
-            <w:pPr>
-              <w:spacing w:line="240" w:lineRule="auto"/>
-              <w:rPr>
-                <w:sz w:val="20"/>
-                <w:szCs w:val="20"/>
-              </w:rPr>
-            </w:pPr>
-            <w:r>
-              <w:rPr>
-                <w:sz w:val="20"/>
-                <w:szCs w:val="20"/>
-              </w:rPr>
-              <w:t>Tema</w:t>
-            </w:r>
-          </w:p>
-        </w:tc>
-      </w:tr>
-      <w:tr>
-        <w:tc>
-          <w:tcPr>
-            <w:tcW w:w="9639" w:type="dxa"/>
-            <w:tcBorders>
-              <w:top w:val="single" w:sz="8" w:space="0" w:color="FF9900"/>
-              <w:left w:val="single" w:sz="8" w:space="0" w:color="FF9900"/>
-              <w:bottom w:val="single" w:sz="8" w:space="0" w:color="FF9900"/>
-              <w:right w:val="single" w:sz="8" w:space="0" w:color="FF9900"/>
-            </w:tcBorders>
-            <w:tcMar>
-              <w:top w:w="100" w:type="dxa"/>
-              <w:left w:w="100" w:type="dxa"/>
-              <w:bottom w:w="100" w:type="dxa"/>
-              <w:right w:w="100" w:type="dxa"/>
-            </w:tcMar>
-          </w:tcPr>
-          <w:p>
-            <w:pPr>
-              <w:widowControl w:val="0"/>
-              <w:spacing w:line="240" w:lineRule="auto"/>
-              <w:rPr>
-                <w:b/>
-                <w:bCs/>
-                <w:sz w:val="20"/>
-                <w:szCs w:val="20"/>
-              </w:rPr>
-            </w:pPr>
-            <w:r>
-              <w:rPr>
-                <w:b/>
-                <w:bCs/>
-                <w:sz w:val="20"/>
-                <w:szCs w:val="20"/>
-              </w:rPr>
-              <w:t>E-commerce</w:t>
-            </w:r>
-            <w:r>
-              <w:rPr>
-                <w:b/>
-                <w:bCs/>
-                <w:sz w:val="20"/>
-                <w:szCs w:val="20"/>
-              </w:rPr>
-              <w:t xml:space="preserve"> de</w:t>
-            </w:r>
-            <w:r>
-              <w:rPr>
-                <w:b/>
-                <w:bCs/>
-                <w:sz w:val="20"/>
-                <w:szCs w:val="20"/>
-              </w:rPr>
-              <w:t xml:space="preserve"> Petshop</w:t>
-            </w:r>
-          </w:p>
-        </w:tc>
-      </w:tr>
-    </w:tbl>
-    <w:p/>
-    <w:p/>
-    <w:p>
-      <w:pPr>
-        <w:pStyle w:val="Subttulo"/>
         <w:ind w:firstLine="720"/>
         <w:rPr>
           <w:color w:val="000000" w:themeColor="text1"/>
@@ -912,7 +210,321 @@
           <w:sz w:val="20"/>
           <w:szCs w:val="20"/>
         </w:rPr>
-        <w:t xml:space="preserve">Nos dias de hoje, no mercado atual, há muitos tipos de </w:t>
+        <w:t>O E</w:t>
+      </w:r>
+      <w:r>
+        <w:rPr>
+          <w:color w:val="000000" w:themeColor="text1"/>
+          <w:sz w:val="20"/>
+          <w:szCs w:val="20"/>
+        </w:rPr>
+        <w:t>-commerce</w:t>
+      </w:r>
+      <w:r>
+        <w:rPr>
+          <w:color w:val="000000" w:themeColor="text1"/>
+          <w:sz w:val="20"/>
+          <w:szCs w:val="20"/>
+        </w:rPr>
+        <w:t xml:space="preserve"> (ou Comércio Eletrônico) é um modelo de comércio que se utiliza da internet como meio</w:t>
+      </w:r>
+      <w:r>
+        <w:rPr>
+          <w:color w:val="000000" w:themeColor="text1"/>
+          <w:sz w:val="20"/>
+          <w:szCs w:val="20"/>
+        </w:rPr>
+        <w:t xml:space="preserve"> de propagação e finalização </w:t>
+      </w:r>
+      <w:r>
+        <w:rPr>
+          <w:color w:val="000000" w:themeColor="text1"/>
+          <w:sz w:val="20"/>
+          <w:szCs w:val="20"/>
+        </w:rPr>
+        <w:t>das compras</w:t>
+      </w:r>
+      <w:r>
+        <w:rPr>
+          <w:color w:val="000000" w:themeColor="text1"/>
+          <w:sz w:val="20"/>
+          <w:szCs w:val="20"/>
+        </w:rPr>
+        <w:t>.</w:t>
+      </w:r>
+      <w:r>
+        <w:rPr>
+          <w:color w:val="000000" w:themeColor="text1"/>
+          <w:sz w:val="20"/>
+          <w:szCs w:val="20"/>
+        </w:rPr>
+        <w:t xml:space="preserve"> Portanto, um empreendedor pode </w:t>
+      </w:r>
+      <w:r>
+        <w:rPr>
+          <w:color w:val="000000" w:themeColor="text1"/>
+          <w:sz w:val="20"/>
+          <w:szCs w:val="20"/>
+        </w:rPr>
+        <w:t xml:space="preserve">montar </w:t>
+      </w:r>
+      <w:r>
+        <w:rPr>
+          <w:color w:val="000000" w:themeColor="text1"/>
+          <w:sz w:val="20"/>
+          <w:szCs w:val="20"/>
+        </w:rPr>
+        <w:t>um negócio digital para</w:t>
+      </w:r>
+      <w:r>
+        <w:rPr>
+          <w:color w:val="000000" w:themeColor="text1"/>
+          <w:sz w:val="20"/>
+          <w:szCs w:val="20"/>
+        </w:rPr>
+        <w:t xml:space="preserve"> a</w:t>
+      </w:r>
+      <w:r>
+        <w:rPr>
+          <w:color w:val="000000" w:themeColor="text1"/>
+          <w:sz w:val="20"/>
+          <w:szCs w:val="20"/>
+        </w:rPr>
+        <w:t xml:space="preserve"> venda de seus produtos sem depender de uma loja física para </w:t>
+      </w:r>
+      <w:r>
+        <w:rPr>
+          <w:color w:val="000000" w:themeColor="text1"/>
+          <w:sz w:val="20"/>
+          <w:szCs w:val="20"/>
+        </w:rPr>
+        <w:t xml:space="preserve">realizá-la. </w:t>
+      </w:r>
+      <w:r>
+        <w:rPr>
+          <w:color w:val="000000" w:themeColor="text1"/>
+          <w:sz w:val="20"/>
+          <w:szCs w:val="20"/>
+        </w:rPr>
+        <w:t>Logo, a transação é realizada inteiramente de maneira virtual</w:t>
+      </w:r>
+      <w:r>
+        <w:rPr>
+          <w:color w:val="000000" w:themeColor="text1"/>
+          <w:sz w:val="20"/>
+          <w:szCs w:val="20"/>
+        </w:rPr>
+        <w:t xml:space="preserve"> através de cartão de </w:t>
+      </w:r>
+      <w:r>
+        <w:rPr>
+          <w:color w:val="000000" w:themeColor="text1"/>
+          <w:sz w:val="20"/>
+          <w:szCs w:val="20"/>
+        </w:rPr>
+        <w:t>crédito, boletos</w:t>
+      </w:r>
+      <w:r>
+        <w:rPr>
+          <w:color w:val="000000" w:themeColor="text1"/>
+          <w:sz w:val="20"/>
+          <w:szCs w:val="20"/>
+        </w:rPr>
+        <w:t xml:space="preserve"> bancários</w:t>
+      </w:r>
+      <w:r>
+        <w:rPr>
+          <w:color w:val="000000" w:themeColor="text1"/>
+          <w:sz w:val="20"/>
+          <w:szCs w:val="20"/>
+        </w:rPr>
+        <w:t xml:space="preserve"> e</w:t>
+      </w:r>
+      <w:r>
+        <w:rPr>
+          <w:color w:val="000000" w:themeColor="text1"/>
+          <w:sz w:val="20"/>
+          <w:szCs w:val="20"/>
+        </w:rPr>
+        <w:t>, atualmente,</w:t>
+      </w:r>
+      <w:r>
+        <w:rPr>
+          <w:color w:val="000000" w:themeColor="text1"/>
+          <w:sz w:val="20"/>
+          <w:szCs w:val="20"/>
+        </w:rPr>
+        <w:t xml:space="preserve"> alguns </w:t>
+      </w:r>
+      <w:r>
+        <w:rPr>
+          <w:color w:val="000000" w:themeColor="text1"/>
+          <w:sz w:val="20"/>
+          <w:szCs w:val="20"/>
+        </w:rPr>
+        <w:t xml:space="preserve">comércios eletrônicos </w:t>
+      </w:r>
+      <w:r>
+        <w:rPr>
+          <w:color w:val="000000" w:themeColor="text1"/>
+          <w:sz w:val="20"/>
+          <w:szCs w:val="20"/>
+        </w:rPr>
+        <w:t>já estão</w:t>
+      </w:r>
+      <w:r>
+        <w:rPr>
+          <w:color w:val="000000" w:themeColor="text1"/>
+          <w:sz w:val="20"/>
+          <w:szCs w:val="20"/>
+        </w:rPr>
+        <w:t xml:space="preserve"> aceita</w:t>
+      </w:r>
+      <w:r>
+        <w:rPr>
+          <w:color w:val="000000" w:themeColor="text1"/>
+          <w:sz w:val="20"/>
+          <w:szCs w:val="20"/>
+        </w:rPr>
+        <w:t>ndo</w:t>
+      </w:r>
+      <w:r>
+        <w:rPr>
+          <w:color w:val="000000" w:themeColor="text1"/>
+          <w:sz w:val="20"/>
+          <w:szCs w:val="20"/>
+        </w:rPr>
+        <w:t xml:space="preserve"> carteiras virtuais (</w:t>
+      </w:r>
+      <w:r>
+        <w:rPr>
+          <w:color w:val="000000" w:themeColor="text1"/>
+          <w:sz w:val="20"/>
+          <w:szCs w:val="20"/>
+        </w:rPr>
+        <w:t>“</w:t>
+      </w:r>
+      <w:r>
+        <w:rPr>
+          <w:i/>
+          <w:iCs/>
+          <w:color w:val="000000" w:themeColor="text1"/>
+          <w:sz w:val="20"/>
+          <w:szCs w:val="20"/>
+        </w:rPr>
+        <w:t>e-wallets</w:t>
+      </w:r>
+      <w:r>
+        <w:rPr>
+          <w:color w:val="000000" w:themeColor="text1"/>
+          <w:sz w:val="20"/>
+          <w:szCs w:val="20"/>
+        </w:rPr>
+        <w:t>”</w:t>
+      </w:r>
+      <w:r>
+        <w:rPr>
+          <w:color w:val="000000" w:themeColor="text1"/>
+          <w:sz w:val="20"/>
+          <w:szCs w:val="20"/>
+        </w:rPr>
+        <w:t>) e</w:t>
+      </w:r>
+      <w:r>
+        <w:rPr>
+          <w:color w:val="000000" w:themeColor="text1"/>
+          <w:sz w:val="20"/>
+          <w:szCs w:val="20"/>
+        </w:rPr>
+        <w:t xml:space="preserve"> </w:t>
+      </w:r>
+      <w:r>
+        <w:rPr>
+          <w:color w:val="000000" w:themeColor="text1"/>
+          <w:sz w:val="20"/>
+          <w:szCs w:val="20"/>
+        </w:rPr>
+        <w:t>cr</w:t>
+      </w:r>
+      <w:r>
+        <w:rPr>
+          <w:color w:val="000000" w:themeColor="text1"/>
+          <w:sz w:val="20"/>
+          <w:szCs w:val="20"/>
+        </w:rPr>
+        <w:t>i</w:t>
+      </w:r>
+      <w:r>
+        <w:rPr>
+          <w:color w:val="000000" w:themeColor="text1"/>
+          <w:sz w:val="20"/>
+          <w:szCs w:val="20"/>
+        </w:rPr>
+        <w:t>ptomoedas</w:t>
+      </w:r>
+      <w:r>
+        <w:rPr>
+          <w:color w:val="000000" w:themeColor="text1"/>
+          <w:sz w:val="20"/>
+          <w:szCs w:val="20"/>
+        </w:rPr>
+        <w:t xml:space="preserve"> </w:t>
+      </w:r>
+      <w:r>
+        <w:rPr>
+          <w:color w:val="000000" w:themeColor="text1"/>
+          <w:sz w:val="20"/>
+          <w:szCs w:val="20"/>
+        </w:rPr>
+        <w:t>(</w:t>
+      </w:r>
+      <w:r>
+        <w:rPr>
+          <w:color w:val="000000" w:themeColor="text1"/>
+          <w:sz w:val="20"/>
+          <w:szCs w:val="20"/>
+        </w:rPr>
+        <w:t>Bitcoin) como</w:t>
+      </w:r>
+      <w:r>
+        <w:rPr>
+          <w:color w:val="000000" w:themeColor="text1"/>
+          <w:sz w:val="20"/>
+          <w:szCs w:val="20"/>
+        </w:rPr>
+        <w:t xml:space="preserve"> meio de </w:t>
+      </w:r>
+      <w:r>
+        <w:rPr>
+          <w:color w:val="000000" w:themeColor="text1"/>
+          <w:sz w:val="20"/>
+          <w:szCs w:val="20"/>
+        </w:rPr>
+        <w:t>pagamento</w:t>
+      </w:r>
+      <w:r>
+        <w:rPr>
+          <w:color w:val="000000" w:themeColor="text1"/>
+          <w:sz w:val="20"/>
+          <w:szCs w:val="20"/>
+        </w:rPr>
+        <w:t>.</w:t>
+      </w:r>
+      <w:r>
+        <w:rPr>
+          <w:color w:val="000000" w:themeColor="text1"/>
+          <w:sz w:val="20"/>
+          <w:szCs w:val="20"/>
+        </w:rPr>
+        <w:t xml:space="preserve"> Deve-se citar também que o</w:t>
+      </w:r>
+      <w:r>
+        <w:rPr>
+          <w:color w:val="000000" w:themeColor="text1"/>
+          <w:sz w:val="20"/>
+          <w:szCs w:val="20"/>
+        </w:rPr>
+        <w:t xml:space="preserve">s </w:t>
       </w:r>
       <w:r>
         <w:rPr>
@@ -928,174 +540,126 @@
           <w:sz w:val="20"/>
           <w:szCs w:val="20"/>
         </w:rPr>
-        <w:t xml:space="preserve">-commerce </w:t>
-      </w:r>
-      <w:r>
-        <w:rPr>
-          <w:color w:val="000000" w:themeColor="text1"/>
-          <w:sz w:val="20"/>
-          <w:szCs w:val="20"/>
-        </w:rPr>
-        <w:t>para determinados grupos de</w:t>
-      </w:r>
-      <w:r>
-        <w:rPr>
-          <w:color w:val="000000" w:themeColor="text1"/>
-          <w:sz w:val="20"/>
-          <w:szCs w:val="20"/>
-        </w:rPr>
-        <w:t xml:space="preserve"> </w:t>
-      </w:r>
-      <w:r>
-        <w:rPr>
-          <w:color w:val="000000" w:themeColor="text1"/>
-          <w:sz w:val="20"/>
-          <w:szCs w:val="20"/>
-        </w:rPr>
-        <w:t>comércio</w:t>
-      </w:r>
-      <w:r>
-        <w:rPr>
-          <w:color w:val="000000" w:themeColor="text1"/>
-          <w:sz w:val="20"/>
-          <w:szCs w:val="20"/>
-        </w:rPr>
-        <w:t xml:space="preserve">. Há </w:t>
-      </w:r>
-      <w:r>
-        <w:rPr>
-          <w:color w:val="000000" w:themeColor="text1"/>
-          <w:sz w:val="20"/>
-          <w:szCs w:val="20"/>
-        </w:rPr>
-        <w:t>E</w:t>
-      </w:r>
-      <w:r>
-        <w:rPr>
-          <w:color w:val="000000" w:themeColor="text1"/>
-          <w:sz w:val="20"/>
-          <w:szCs w:val="20"/>
-        </w:rPr>
-        <w:t>-commerce</w:t>
-      </w:r>
-      <w:r>
-        <w:rPr>
-          <w:color w:val="000000" w:themeColor="text1"/>
-          <w:sz w:val="20"/>
-          <w:szCs w:val="20"/>
-        </w:rPr>
-        <w:t>s</w:t>
-      </w:r>
-      <w:r>
-        <w:rPr>
-          <w:color w:val="000000" w:themeColor="text1"/>
-          <w:sz w:val="20"/>
-          <w:szCs w:val="20"/>
-        </w:rPr>
-        <w:t xml:space="preserve"> para</w:t>
-      </w:r>
-      <w:r>
-        <w:rPr>
-          <w:color w:val="000000" w:themeColor="text1"/>
-          <w:sz w:val="20"/>
-          <w:szCs w:val="20"/>
-        </w:rPr>
-        <w:t xml:space="preserve"> o comércio de</w:t>
-      </w:r>
-      <w:r>
-        <w:rPr>
-          <w:color w:val="000000" w:themeColor="text1"/>
-          <w:sz w:val="20"/>
-          <w:szCs w:val="20"/>
-        </w:rPr>
-        <w:t xml:space="preserve"> roupas, </w:t>
-      </w:r>
-      <w:r>
-        <w:rPr>
-          <w:color w:val="000000" w:themeColor="text1"/>
-          <w:sz w:val="20"/>
-          <w:szCs w:val="20"/>
-        </w:rPr>
-        <w:t xml:space="preserve">produto de beleza e perfumes, componentes de computador entre outros. </w:t>
-      </w:r>
-      <w:r>
-        <w:rPr>
-          <w:color w:val="000000" w:themeColor="text1"/>
-          <w:sz w:val="20"/>
-          <w:szCs w:val="20"/>
-        </w:rPr>
-        <w:t xml:space="preserve">Um dos </w:t>
-      </w:r>
-      <w:r>
-        <w:rPr>
-          <w:color w:val="000000" w:themeColor="text1"/>
-          <w:sz w:val="20"/>
-          <w:szCs w:val="20"/>
-        </w:rPr>
-        <w:t>E</w:t>
-      </w:r>
-      <w:r>
-        <w:rPr>
-          <w:color w:val="000000" w:themeColor="text1"/>
-          <w:sz w:val="20"/>
-          <w:szCs w:val="20"/>
-        </w:rPr>
-        <w:t xml:space="preserve">-commerces mais </w:t>
-      </w:r>
-      <w:r>
-        <w:rPr>
-          <w:color w:val="000000" w:themeColor="text1"/>
-          <w:sz w:val="20"/>
-          <w:szCs w:val="20"/>
-        </w:rPr>
-        <w:t xml:space="preserve">frequentados </w:t>
-      </w:r>
-      <w:r>
-        <w:rPr>
-          <w:color w:val="000000" w:themeColor="text1"/>
-          <w:sz w:val="20"/>
-          <w:szCs w:val="20"/>
-        </w:rPr>
-        <w:t xml:space="preserve">pelos usuários da internet é o </w:t>
-      </w:r>
-      <w:r>
-        <w:rPr>
-          <w:color w:val="000000" w:themeColor="text1"/>
-          <w:sz w:val="20"/>
-          <w:szCs w:val="20"/>
-        </w:rPr>
-        <w:t>E</w:t>
-      </w:r>
-      <w:r>
-        <w:rPr>
-          <w:color w:val="000000" w:themeColor="text1"/>
-          <w:sz w:val="20"/>
-          <w:szCs w:val="20"/>
-        </w:rPr>
-        <w:t>-commerce para o mercado pet.</w:t>
+        <w:t>-commerces</w:t>
+      </w:r>
+      <w:r>
+        <w:rPr>
+          <w:color w:val="000000" w:themeColor="text1"/>
+          <w:sz w:val="20"/>
+          <w:szCs w:val="20"/>
+        </w:rPr>
+        <w:t>, atualmente,</w:t>
+      </w:r>
+      <w:r>
+        <w:rPr>
+          <w:color w:val="000000" w:themeColor="text1"/>
+          <w:sz w:val="20"/>
+          <w:szCs w:val="20"/>
+        </w:rPr>
+        <w:t xml:space="preserve"> não se limitam apenas </w:t>
+      </w:r>
+      <w:r>
+        <w:rPr>
+          <w:color w:val="000000" w:themeColor="text1"/>
+          <w:sz w:val="20"/>
+          <w:szCs w:val="20"/>
+        </w:rPr>
+        <w:t>n</w:t>
+      </w:r>
+      <w:r>
+        <w:rPr>
+          <w:color w:val="000000" w:themeColor="text1"/>
+          <w:sz w:val="20"/>
+          <w:szCs w:val="20"/>
+        </w:rPr>
+        <w:t xml:space="preserve">a venda de </w:t>
+      </w:r>
+      <w:r>
+        <w:rPr>
+          <w:color w:val="000000" w:themeColor="text1"/>
+          <w:sz w:val="20"/>
+          <w:szCs w:val="20"/>
+        </w:rPr>
+        <w:t>produtos,</w:t>
+      </w:r>
+      <w:r>
+        <w:rPr>
+          <w:color w:val="000000" w:themeColor="text1"/>
+          <w:sz w:val="20"/>
+          <w:szCs w:val="20"/>
+        </w:rPr>
+        <w:t xml:space="preserve"> mas também</w:t>
+      </w:r>
+      <w:r>
+        <w:rPr>
+          <w:color w:val="000000" w:themeColor="text1"/>
+          <w:sz w:val="20"/>
+          <w:szCs w:val="20"/>
+        </w:rPr>
+        <w:t xml:space="preserve"> na oferta de</w:t>
+      </w:r>
+      <w:r>
+        <w:rPr>
+          <w:color w:val="000000" w:themeColor="text1"/>
+          <w:sz w:val="20"/>
+          <w:szCs w:val="20"/>
+        </w:rPr>
+        <w:t xml:space="preserve"> serviços</w:t>
+      </w:r>
+      <w:r>
+        <w:rPr>
+          <w:color w:val="000000" w:themeColor="text1"/>
+          <w:sz w:val="20"/>
+          <w:szCs w:val="20"/>
+        </w:rPr>
+        <w:t>.</w:t>
       </w:r>
     </w:p>
     <w:p>
       <w:pPr>
-        <w:pStyle w:val="Subttulo"/>
-        <w:ind w:firstLine="720"/>
-        <w:rPr>
-          <w:color w:val="000000" w:themeColor="text1"/>
-          <w:sz w:val="20"/>
-          <w:szCs w:val="20"/>
-        </w:rPr>
-      </w:pPr>
-      <w:r>
-        <w:rPr>
-          <w:color w:val="000000" w:themeColor="text1"/>
-          <w:sz w:val="20"/>
-          <w:szCs w:val="20"/>
-        </w:rPr>
-        <w:t>O E</w:t>
-      </w:r>
-      <w:r>
-        <w:rPr>
-          <w:color w:val="000000" w:themeColor="text1"/>
+        <w:spacing w:after="240"/>
+        <w:rPr>
+          <w:sz w:val="20"/>
+          <w:szCs w:val="20"/>
+        </w:rPr>
+      </w:pPr>
+      <w:r>
+        <w:rPr>
+          <w:sz w:val="20"/>
+          <w:szCs w:val="20"/>
+        </w:rPr>
+        <w:tab/>
+      </w:r>
+      <w:r>
+        <w:rPr>
+          <w:sz w:val="20"/>
+          <w:szCs w:val="20"/>
+        </w:rPr>
+        <w:t>A evolução do</w:t>
+      </w:r>
+      <w:r>
+        <w:rPr>
+          <w:sz w:val="20"/>
+          <w:szCs w:val="20"/>
+        </w:rPr>
+        <w:t>s</w:t>
+      </w:r>
+      <w:r>
+        <w:rPr>
+          <w:sz w:val="20"/>
+          <w:szCs w:val="20"/>
+        </w:rPr>
+        <w:t xml:space="preserve"> </w:t>
+      </w:r>
+      <w:r>
+        <w:rPr>
+          <w:sz w:val="20"/>
+          <w:szCs w:val="20"/>
+        </w:rPr>
+        <w:t>E</w:t>
+      </w:r>
+      <w:r>
+        <w:rPr>
           <w:sz w:val="20"/>
           <w:szCs w:val="20"/>
         </w:rPr>
@@ -1103,31 +667,90 @@
       </w:r>
       <w:r>
         <w:rPr>
-          <w:color w:val="000000" w:themeColor="text1"/>
-          <w:sz w:val="20"/>
-          <w:szCs w:val="20"/>
-        </w:rPr>
-        <w:t xml:space="preserve"> (ou Comércio Eletrônico) é um modelo de comércio que se utiliza da internet como meio</w:t>
-      </w:r>
-      <w:r>
-        <w:rPr>
-          <w:color w:val="000000" w:themeColor="text1"/>
-          <w:sz w:val="20"/>
-          <w:szCs w:val="20"/>
-        </w:rPr>
-        <w:t xml:space="preserve"> de propagação e finalização </w:t>
-      </w:r>
-      <w:r>
-        <w:rPr>
-          <w:color w:val="000000" w:themeColor="text1"/>
-          <w:sz w:val="20"/>
-          <w:szCs w:val="20"/>
-        </w:rPr>
-        <w:t>das compras</w:t>
-      </w:r>
-      <w:r>
-        <w:rPr>
-          <w:color w:val="000000" w:themeColor="text1"/>
+          <w:sz w:val="20"/>
+          <w:szCs w:val="20"/>
+        </w:rPr>
+        <w:t>s</w:t>
+      </w:r>
+      <w:r>
+        <w:rPr>
+          <w:sz w:val="20"/>
+          <w:szCs w:val="20"/>
+        </w:rPr>
+        <w:t xml:space="preserve"> beneficia nosso país pois além de estimular o mercado local</w:t>
+      </w:r>
+      <w:r>
+        <w:rPr>
+          <w:sz w:val="20"/>
+          <w:szCs w:val="20"/>
+        </w:rPr>
+        <w:t>,</w:t>
+      </w:r>
+      <w:r>
+        <w:rPr>
+          <w:sz w:val="20"/>
+          <w:szCs w:val="20"/>
+        </w:rPr>
+        <w:t xml:space="preserve"> ajudam o pequeno empreendedor</w:t>
+      </w:r>
+      <w:r>
+        <w:rPr>
+          <w:sz w:val="20"/>
+          <w:szCs w:val="20"/>
+        </w:rPr>
+        <w:t xml:space="preserve"> e</w:t>
+      </w:r>
+      <w:r>
+        <w:rPr>
+          <w:sz w:val="20"/>
+          <w:szCs w:val="20"/>
+        </w:rPr>
+        <w:t>,</w:t>
+      </w:r>
+      <w:r>
+        <w:rPr>
+          <w:sz w:val="20"/>
+          <w:szCs w:val="20"/>
+        </w:rPr>
+        <w:t xml:space="preserve"> </w:t>
+      </w:r>
+      <w:r>
+        <w:rPr>
+          <w:sz w:val="20"/>
+          <w:szCs w:val="20"/>
+        </w:rPr>
+        <w:t>a</w:t>
+      </w:r>
+      <w:r>
+        <w:rPr>
+          <w:sz w:val="20"/>
+          <w:szCs w:val="20"/>
+        </w:rPr>
+        <w:t xml:space="preserve">ssim, empresas pequenas podem competir com </w:t>
+      </w:r>
+      <w:r>
+        <w:rPr>
+          <w:sz w:val="20"/>
+          <w:szCs w:val="20"/>
+        </w:rPr>
+        <w:t>a</w:t>
+      </w:r>
+      <w:r>
+        <w:rPr>
+          <w:sz w:val="20"/>
+          <w:szCs w:val="20"/>
+        </w:rPr>
+        <w:t xml:space="preserve">s grandes </w:t>
+      </w:r>
+      <w:r>
+        <w:rPr>
+          <w:sz w:val="20"/>
+          <w:szCs w:val="20"/>
+        </w:rPr>
+        <w:t>empresas</w:t>
+      </w:r>
+      <w:r>
+        <w:rPr>
           <w:sz w:val="20"/>
           <w:szCs w:val="20"/>
         </w:rPr>
@@ -1135,111 +758,6 @@
       </w:r>
       <w:r>
         <w:rPr>
-          <w:color w:val="000000" w:themeColor="text1"/>
-          <w:sz w:val="20"/>
-          <w:szCs w:val="20"/>
-        </w:rPr>
-        <w:t xml:space="preserve"> Portanto, um empreendedor pode </w:t>
-      </w:r>
-      <w:r>
-        <w:rPr>
-          <w:color w:val="000000" w:themeColor="text1"/>
-          <w:sz w:val="20"/>
-          <w:szCs w:val="20"/>
-        </w:rPr>
-        <w:t xml:space="preserve">montar </w:t>
-      </w:r>
-      <w:r>
-        <w:rPr>
-          <w:color w:val="000000" w:themeColor="text1"/>
-          <w:sz w:val="20"/>
-          <w:szCs w:val="20"/>
-        </w:rPr>
-        <w:t>um negócio digital para</w:t>
-      </w:r>
-      <w:r>
-        <w:rPr>
-          <w:color w:val="000000" w:themeColor="text1"/>
-          <w:sz w:val="20"/>
-          <w:szCs w:val="20"/>
-        </w:rPr>
-        <w:t xml:space="preserve"> a</w:t>
-      </w:r>
-      <w:r>
-        <w:rPr>
-          <w:color w:val="000000" w:themeColor="text1"/>
-          <w:sz w:val="20"/>
-          <w:szCs w:val="20"/>
-        </w:rPr>
-        <w:t xml:space="preserve"> venda de seus produtos sem depender de uma loja física para </w:t>
-      </w:r>
-      <w:r>
-        <w:rPr>
-          <w:color w:val="000000" w:themeColor="text1"/>
-          <w:sz w:val="20"/>
-          <w:szCs w:val="20"/>
-        </w:rPr>
-        <w:t xml:space="preserve">realizá-la. </w:t>
-      </w:r>
-      <w:r>
-        <w:rPr>
-          <w:color w:val="000000" w:themeColor="text1"/>
-          <w:sz w:val="20"/>
-          <w:szCs w:val="20"/>
-        </w:rPr>
-        <w:t>Logo, a transação é realizada inteiramente de maneira virtual</w:t>
-      </w:r>
-      <w:r>
-        <w:rPr>
-          <w:color w:val="000000" w:themeColor="text1"/>
-          <w:sz w:val="20"/>
-          <w:szCs w:val="20"/>
-        </w:rPr>
-        <w:t xml:space="preserve"> através de cartão de </w:t>
-      </w:r>
-      <w:r>
-        <w:rPr>
-          <w:color w:val="000000" w:themeColor="text1"/>
-          <w:sz w:val="20"/>
-          <w:szCs w:val="20"/>
-        </w:rPr>
-        <w:t>crédito, boletos</w:t>
-      </w:r>
-      <w:r>
-        <w:rPr>
-          <w:color w:val="000000" w:themeColor="text1"/>
-          <w:sz w:val="20"/>
-          <w:szCs w:val="20"/>
-        </w:rPr>
-        <w:t xml:space="preserve"> bancários</w:t>
-      </w:r>
-      <w:r>
-        <w:rPr>
-          <w:color w:val="000000" w:themeColor="text1"/>
-          <w:sz w:val="20"/>
-          <w:szCs w:val="20"/>
-        </w:rPr>
-        <w:t xml:space="preserve"> e</w:t>
-      </w:r>
-      <w:r>
-        <w:rPr>
-          <w:color w:val="000000" w:themeColor="text1"/>
-          <w:sz w:val="20"/>
-          <w:szCs w:val="20"/>
-        </w:rPr>
-        <w:t>, atualmente,</w:t>
-      </w:r>
-      <w:r>
-        <w:rPr>
-          <w:color w:val="000000" w:themeColor="text1"/>
-          <w:sz w:val="20"/>
-          <w:szCs w:val="20"/>
-        </w:rPr>
-        <w:t xml:space="preserve"> alguns e-commerces</w:t>
-      </w:r>
-      <w:r>
-        <w:rPr>
-          <w:color w:val="000000" w:themeColor="text1"/>
           <w:sz w:val="20"/>
           <w:szCs w:val="20"/>
         </w:rPr>
@@ -1247,73 +765,20 @@
       </w:r>
       <w:r>
         <w:rPr>
-          <w:color w:val="000000" w:themeColor="text1"/>
-          <w:sz w:val="20"/>
-          <w:szCs w:val="20"/>
-        </w:rPr>
-        <w:t>já estão</w:t>
-      </w:r>
-      <w:r>
-        <w:rPr>
-          <w:color w:val="000000" w:themeColor="text1"/>
-          <w:sz w:val="20"/>
-          <w:szCs w:val="20"/>
-        </w:rPr>
-        <w:t xml:space="preserve"> aceita</w:t>
-      </w:r>
-      <w:r>
-        <w:rPr>
-          <w:color w:val="000000" w:themeColor="text1"/>
-          <w:sz w:val="20"/>
-          <w:szCs w:val="20"/>
-        </w:rPr>
-        <w:t>ndo</w:t>
-      </w:r>
-      <w:r>
-        <w:rPr>
-          <w:color w:val="000000" w:themeColor="text1"/>
-          <w:sz w:val="20"/>
-          <w:szCs w:val="20"/>
-        </w:rPr>
-        <w:t xml:space="preserve"> carteiras virtuais (</w:t>
-      </w:r>
-      <w:r>
-        <w:rPr>
-          <w:color w:val="000000" w:themeColor="text1"/>
-          <w:sz w:val="20"/>
-          <w:szCs w:val="20"/>
-        </w:rPr>
-        <w:t>“</w:t>
-      </w:r>
-      <w:r>
-        <w:rPr>
-          <w:i/>
-          <w:iCs/>
-          <w:color w:val="000000" w:themeColor="text1"/>
-          <w:sz w:val="20"/>
-          <w:szCs w:val="20"/>
-        </w:rPr>
-        <w:t>e-wallets</w:t>
-      </w:r>
-      <w:r>
-        <w:rPr>
-          <w:color w:val="000000" w:themeColor="text1"/>
-          <w:sz w:val="20"/>
-          <w:szCs w:val="20"/>
-        </w:rPr>
-        <w:t>”</w:t>
-      </w:r>
-      <w:r>
-        <w:rPr>
-          <w:color w:val="000000" w:themeColor="text1"/>
-          <w:sz w:val="20"/>
-          <w:szCs w:val="20"/>
-        </w:rPr>
-        <w:t>) e</w:t>
-      </w:r>
-      <w:r>
-        <w:rPr>
-          <w:color w:val="000000" w:themeColor="text1"/>
+          <w:sz w:val="20"/>
+          <w:szCs w:val="20"/>
+        </w:rPr>
+        <w:t>C</w:t>
+      </w:r>
+      <w:r>
+        <w:rPr>
+          <w:sz w:val="20"/>
+          <w:szCs w:val="20"/>
+        </w:rPr>
+        <w:t>omo</w:t>
+      </w:r>
+      <w:r>
+        <w:rPr>
           <w:sz w:val="20"/>
           <w:szCs w:val="20"/>
         </w:rPr>
@@ -1321,179 +786,94 @@
       </w:r>
       <w:r>
         <w:rPr>
-          <w:color w:val="000000" w:themeColor="text1"/>
-          <w:sz w:val="20"/>
-          <w:szCs w:val="20"/>
-        </w:rPr>
-        <w:t>cr</w:t>
-      </w:r>
-      <w:r>
-        <w:rPr>
-          <w:color w:val="000000" w:themeColor="text1"/>
-          <w:sz w:val="20"/>
-          <w:szCs w:val="20"/>
-        </w:rPr>
-        <w:t>i</w:t>
-      </w:r>
-      <w:r>
-        <w:rPr>
-          <w:color w:val="000000" w:themeColor="text1"/>
-          <w:sz w:val="20"/>
-          <w:szCs w:val="20"/>
-        </w:rPr>
-        <w:t>ptomoedas</w:t>
-      </w:r>
-      <w:r>
-        <w:rPr>
-          <w:color w:val="000000" w:themeColor="text1"/>
-          <w:sz w:val="20"/>
-          <w:szCs w:val="20"/>
-        </w:rPr>
-        <w:t xml:space="preserve"> </w:t>
-      </w:r>
-      <w:r>
-        <w:rPr>
-          <w:color w:val="000000" w:themeColor="text1"/>
-          <w:sz w:val="20"/>
-          <w:szCs w:val="20"/>
-        </w:rPr>
-        <w:t>(</w:t>
-      </w:r>
-      <w:r>
-        <w:rPr>
-          <w:color w:val="000000" w:themeColor="text1"/>
-          <w:sz w:val="20"/>
-          <w:szCs w:val="20"/>
-        </w:rPr>
-        <w:t>Bitcoin) como</w:t>
-      </w:r>
-      <w:r>
-        <w:rPr>
-          <w:color w:val="000000" w:themeColor="text1"/>
-          <w:sz w:val="20"/>
-          <w:szCs w:val="20"/>
-        </w:rPr>
-        <w:t xml:space="preserve"> meio de </w:t>
-      </w:r>
-      <w:r>
-        <w:rPr>
-          <w:color w:val="000000" w:themeColor="text1"/>
-          <w:sz w:val="20"/>
-          <w:szCs w:val="20"/>
-        </w:rPr>
-        <w:t>pagamento</w:t>
-      </w:r>
-      <w:r>
-        <w:rPr>
-          <w:color w:val="000000" w:themeColor="text1"/>
-          <w:sz w:val="20"/>
-          <w:szCs w:val="20"/>
-        </w:rPr>
-        <w:t>.</w:t>
-      </w:r>
-      <w:r>
-        <w:rPr>
-          <w:color w:val="000000" w:themeColor="text1"/>
-          <w:sz w:val="20"/>
-          <w:szCs w:val="20"/>
-        </w:rPr>
-        <w:t xml:space="preserve"> Deve-se citar também que o</w:t>
-      </w:r>
-      <w:r>
-        <w:rPr>
-          <w:color w:val="000000" w:themeColor="text1"/>
-          <w:sz w:val="20"/>
-          <w:szCs w:val="20"/>
-        </w:rPr>
-        <w:t xml:space="preserve">s </w:t>
-      </w:r>
-      <w:r>
-        <w:rPr>
-          <w:color w:val="000000" w:themeColor="text1"/>
-          <w:sz w:val="20"/>
-          <w:szCs w:val="20"/>
-        </w:rPr>
-        <w:t>E</w:t>
-      </w:r>
-      <w:r>
-        <w:rPr>
-          <w:color w:val="000000" w:themeColor="text1"/>
-          <w:sz w:val="20"/>
-          <w:szCs w:val="20"/>
-        </w:rPr>
-        <w:t>-commerces</w:t>
-      </w:r>
-      <w:r>
-        <w:rPr>
-          <w:color w:val="000000" w:themeColor="text1"/>
-          <w:sz w:val="20"/>
-          <w:szCs w:val="20"/>
-        </w:rPr>
-        <w:t>, atualmente,</w:t>
-      </w:r>
-      <w:r>
-        <w:rPr>
-          <w:color w:val="000000" w:themeColor="text1"/>
-          <w:sz w:val="20"/>
-          <w:szCs w:val="20"/>
-        </w:rPr>
-        <w:t xml:space="preserve"> não se limitam apenas </w:t>
-      </w:r>
-      <w:r>
-        <w:rPr>
-          <w:color w:val="000000" w:themeColor="text1"/>
-          <w:sz w:val="20"/>
-          <w:szCs w:val="20"/>
-        </w:rPr>
-        <w:t>n</w:t>
-      </w:r>
-      <w:r>
-        <w:rPr>
-          <w:color w:val="000000" w:themeColor="text1"/>
-          <w:sz w:val="20"/>
-          <w:szCs w:val="20"/>
-        </w:rPr>
-        <w:t xml:space="preserve">a venda de </w:t>
-      </w:r>
-      <w:r>
-        <w:rPr>
-          <w:color w:val="000000" w:themeColor="text1"/>
-          <w:sz w:val="20"/>
-          <w:szCs w:val="20"/>
-        </w:rPr>
-        <w:t>produtos,</w:t>
-      </w:r>
-      <w:r>
-        <w:rPr>
-          <w:color w:val="000000" w:themeColor="text1"/>
-          <w:sz w:val="20"/>
-          <w:szCs w:val="20"/>
-        </w:rPr>
-        <w:t xml:space="preserve"> mas também</w:t>
-      </w:r>
-      <w:r>
-        <w:rPr>
-          <w:color w:val="000000" w:themeColor="text1"/>
-          <w:sz w:val="20"/>
-          <w:szCs w:val="20"/>
-        </w:rPr>
-        <w:t xml:space="preserve"> na oferta de</w:t>
-      </w:r>
-      <w:r>
-        <w:rPr>
-          <w:color w:val="000000" w:themeColor="text1"/>
-          <w:sz w:val="20"/>
-          <w:szCs w:val="20"/>
-        </w:rPr>
-        <w:t xml:space="preserve"> serviços</w:t>
-      </w:r>
-      <w:r>
-        <w:rPr>
-          <w:color w:val="000000" w:themeColor="text1"/>
-          <w:sz w:val="20"/>
-          <w:szCs w:val="20"/>
-        </w:rPr>
-        <w:t>.</w:t>
+          <w:sz w:val="20"/>
+          <w:szCs w:val="20"/>
+        </w:rPr>
+        <w:t>eles</w:t>
+      </w:r>
+      <w:r>
+        <w:rPr>
+          <w:sz w:val="20"/>
+          <w:szCs w:val="20"/>
+        </w:rPr>
+        <w:t xml:space="preserve"> pode</w:t>
+      </w:r>
+      <w:r>
+        <w:rPr>
+          <w:sz w:val="20"/>
+          <w:szCs w:val="20"/>
+        </w:rPr>
+        <w:t>m</w:t>
+      </w:r>
+      <w:r>
+        <w:rPr>
+          <w:sz w:val="20"/>
+          <w:szCs w:val="20"/>
+        </w:rPr>
+        <w:t xml:space="preserve"> funciona</w:t>
+      </w:r>
+      <w:r>
+        <w:rPr>
+          <w:sz w:val="20"/>
+          <w:szCs w:val="20"/>
+        </w:rPr>
+        <w:t>r</w:t>
+      </w:r>
+      <w:r>
+        <w:rPr>
+          <w:sz w:val="20"/>
+          <w:szCs w:val="20"/>
+        </w:rPr>
+        <w:t xml:space="preserve"> 24 horas por dia</w:t>
+      </w:r>
+      <w:r>
+        <w:rPr>
+          <w:sz w:val="20"/>
+          <w:szCs w:val="20"/>
+        </w:rPr>
+        <w:t xml:space="preserve">, </w:t>
+      </w:r>
+      <w:r>
+        <w:rPr>
+          <w:sz w:val="20"/>
+          <w:szCs w:val="20"/>
+        </w:rPr>
+        <w:t>trazem</w:t>
+      </w:r>
+      <w:r>
+        <w:rPr>
+          <w:sz w:val="20"/>
+          <w:szCs w:val="20"/>
+        </w:rPr>
+        <w:t xml:space="preserve"> a vantagem</w:t>
+      </w:r>
+      <w:r>
+        <w:rPr>
+          <w:sz w:val="20"/>
+          <w:szCs w:val="20"/>
+        </w:rPr>
+        <w:t xml:space="preserve"> para</w:t>
+      </w:r>
+      <w:r>
+        <w:rPr>
+          <w:sz w:val="20"/>
+          <w:szCs w:val="20"/>
+        </w:rPr>
+        <w:t xml:space="preserve"> ao vendedor de realizar</w:t>
+      </w:r>
+      <w:r>
+        <w:rPr>
+          <w:sz w:val="20"/>
+          <w:szCs w:val="20"/>
+        </w:rPr>
+        <w:t xml:space="preserve"> transações fora do horário comercial</w:t>
+      </w:r>
+      <w:r>
+        <w:rPr>
+          <w:sz w:val="20"/>
+          <w:szCs w:val="20"/>
+        </w:rPr>
+        <w:t>, impulsionando seus lucros.</w:t>
       </w:r>
     </w:p>
     <w:p>
@@ -1516,7 +896,84 @@
           <w:sz w:val="20"/>
           <w:szCs w:val="20"/>
         </w:rPr>
-        <w:t xml:space="preserve">A evolução do </w:t>
+        <w:t xml:space="preserve">Esse modelo de comércio </w:t>
+      </w:r>
+      <w:r>
+        <w:rPr>
+          <w:sz w:val="20"/>
+          <w:szCs w:val="20"/>
+        </w:rPr>
+        <w:t>surgi</w:t>
+      </w:r>
+      <w:r>
+        <w:rPr>
+          <w:sz w:val="20"/>
+          <w:szCs w:val="20"/>
+        </w:rPr>
+        <w:t>u</w:t>
+      </w:r>
+      <w:r>
+        <w:rPr>
+          <w:sz w:val="20"/>
+          <w:szCs w:val="20"/>
+        </w:rPr>
+        <w:t xml:space="preserve"> </w:t>
+      </w:r>
+      <w:r>
+        <w:rPr>
+          <w:sz w:val="20"/>
+          <w:szCs w:val="20"/>
+        </w:rPr>
+        <w:t xml:space="preserve">nos Estados Unidos na década 1990, </w:t>
+      </w:r>
+      <w:r>
+        <w:rPr>
+          <w:sz w:val="20"/>
+          <w:szCs w:val="20"/>
+        </w:rPr>
+        <w:t xml:space="preserve">época </w:t>
+      </w:r>
+      <w:r>
+        <w:rPr>
+          <w:sz w:val="20"/>
+          <w:szCs w:val="20"/>
+        </w:rPr>
+        <w:t>em</w:t>
+      </w:r>
+      <w:r>
+        <w:rPr>
+          <w:sz w:val="20"/>
+          <w:szCs w:val="20"/>
+        </w:rPr>
+        <w:t xml:space="preserve"> que </w:t>
+      </w:r>
+      <w:r>
+        <w:rPr>
+          <w:sz w:val="20"/>
+          <w:szCs w:val="20"/>
+        </w:rPr>
+        <w:t xml:space="preserve">coincide com o surgimento da Internet para uso civil. </w:t>
+      </w:r>
+      <w:r>
+        <w:rPr>
+          <w:sz w:val="20"/>
+          <w:szCs w:val="20"/>
+        </w:rPr>
+        <w:t>N</w:t>
+      </w:r>
+      <w:r>
+        <w:rPr>
+          <w:sz w:val="20"/>
+          <w:szCs w:val="20"/>
+        </w:rPr>
+        <w:t>o Brasil,</w:t>
+      </w:r>
+      <w:r>
+        <w:rPr>
+          <w:sz w:val="20"/>
+          <w:szCs w:val="20"/>
+        </w:rPr>
+        <w:t xml:space="preserve"> o primeiro </w:t>
       </w:r>
       <w:r>
         <w:rPr>
@@ -1530,77 +987,70 @@
           <w:sz w:val="20"/>
           <w:szCs w:val="20"/>
         </w:rPr>
-        <w:t>-commerce beneficia nosso país pois além de estimular o mercado local</w:t>
-      </w:r>
-      <w:r>
-        <w:rPr>
-          <w:sz w:val="20"/>
-          <w:szCs w:val="20"/>
-        </w:rPr>
-        <w:t>,</w:t>
-      </w:r>
-      <w:r>
-        <w:rPr>
-          <w:sz w:val="20"/>
-          <w:szCs w:val="20"/>
-        </w:rPr>
-        <w:t xml:space="preserve"> ajudam o pequeno empreendedor</w:t>
-      </w:r>
-      <w:r>
-        <w:rPr>
-          <w:sz w:val="20"/>
-          <w:szCs w:val="20"/>
-        </w:rPr>
-        <w:t xml:space="preserve"> e</w:t>
-      </w:r>
-      <w:r>
-        <w:rPr>
-          <w:sz w:val="20"/>
-          <w:szCs w:val="20"/>
-        </w:rPr>
-        <w:t>,</w:t>
-      </w:r>
-      <w:r>
-        <w:rPr>
-          <w:sz w:val="20"/>
-          <w:szCs w:val="20"/>
-        </w:rPr>
-        <w:t xml:space="preserve"> </w:t>
-      </w:r>
-      <w:r>
-        <w:rPr>
-          <w:sz w:val="20"/>
-          <w:szCs w:val="20"/>
-        </w:rPr>
-        <w:t>a</w:t>
-      </w:r>
-      <w:r>
-        <w:rPr>
-          <w:sz w:val="20"/>
-          <w:szCs w:val="20"/>
-        </w:rPr>
-        <w:t xml:space="preserve">ssim, empresas pequenas podem competir com </w:t>
-      </w:r>
-      <w:r>
-        <w:rPr>
-          <w:sz w:val="20"/>
-          <w:szCs w:val="20"/>
-        </w:rPr>
-        <w:t>a</w:t>
-      </w:r>
-      <w:r>
-        <w:rPr>
-          <w:sz w:val="20"/>
-          <w:szCs w:val="20"/>
-        </w:rPr>
-        <w:t xml:space="preserve">s grandes </w:t>
-      </w:r>
-      <w:r>
-        <w:rPr>
-          <w:sz w:val="20"/>
-          <w:szCs w:val="20"/>
-        </w:rPr>
-        <w:t>empresas</w:t>
+        <w:t xml:space="preserve">-commerce </w:t>
+      </w:r>
+      <w:r>
+        <w:rPr>
+          <w:sz w:val="20"/>
+          <w:szCs w:val="20"/>
+        </w:rPr>
+        <w:t>brasileiro foi a Booknet que entrou no ar em maio de 1995 fundado por Jack London</w:t>
+      </w:r>
+      <w:r>
+        <w:rPr>
+          <w:sz w:val="20"/>
+          <w:szCs w:val="20"/>
+        </w:rPr>
+        <w:t xml:space="preserve"> e mais tarde comprada pela Submarino. Entretanto,</w:t>
+      </w:r>
+      <w:r>
+        <w:rPr>
+          <w:sz w:val="20"/>
+          <w:szCs w:val="20"/>
+        </w:rPr>
+        <w:t xml:space="preserve"> a popularização do</w:t>
+      </w:r>
+      <w:r>
+        <w:rPr>
+          <w:sz w:val="20"/>
+          <w:szCs w:val="20"/>
+        </w:rPr>
+        <w:t xml:space="preserve"> comércio eletrônico</w:t>
+      </w:r>
+      <w:r>
+        <w:rPr>
+          <w:sz w:val="20"/>
+          <w:szCs w:val="20"/>
+        </w:rPr>
+        <w:t xml:space="preserve"> só </w:t>
+      </w:r>
+      <w:r>
+        <w:rPr>
+          <w:sz w:val="20"/>
+          <w:szCs w:val="20"/>
+        </w:rPr>
+        <w:t>veio</w:t>
+      </w:r>
+      <w:r>
+        <w:rPr>
+          <w:sz w:val="20"/>
+          <w:szCs w:val="20"/>
+        </w:rPr>
+        <w:t xml:space="preserve"> mais tarde</w:t>
+      </w:r>
+      <w:r>
+        <w:rPr>
+          <w:sz w:val="20"/>
+          <w:szCs w:val="20"/>
+        </w:rPr>
+        <w:t>, no final da década de 90 com o surgimento da Americana.com e o Mercado Livre</w:t>
+      </w:r>
+      <w:r>
+        <w:rPr>
+          <w:sz w:val="20"/>
+          <w:szCs w:val="20"/>
+        </w:rPr>
+        <w:t>, hoje grandes nomes nesse ramo</w:t>
       </w:r>
       <w:r>
         <w:rPr>
@@ -1608,111 +1058,6 @@
           <w:szCs w:val="20"/>
         </w:rPr>
         <w:t>.</w:t>
-      </w:r>
-      <w:r>
-        <w:rPr>
-          <w:sz w:val="20"/>
-          <w:szCs w:val="20"/>
-        </w:rPr>
-        <w:t xml:space="preserve"> E, c</w:t>
-      </w:r>
-      <w:r>
-        <w:rPr>
-          <w:sz w:val="20"/>
-          <w:szCs w:val="20"/>
-        </w:rPr>
-        <w:t>omo</w:t>
-      </w:r>
-      <w:r>
-        <w:rPr>
-          <w:sz w:val="20"/>
-          <w:szCs w:val="20"/>
-        </w:rPr>
-        <w:t xml:space="preserve"> um E-commerce pode</w:t>
-      </w:r>
-      <w:r>
-        <w:rPr>
-          <w:sz w:val="20"/>
-          <w:szCs w:val="20"/>
-        </w:rPr>
-        <w:t xml:space="preserve"> funciona</w:t>
-      </w:r>
-      <w:r>
-        <w:rPr>
-          <w:sz w:val="20"/>
-          <w:szCs w:val="20"/>
-        </w:rPr>
-        <w:t>r</w:t>
-      </w:r>
-      <w:r>
-        <w:rPr>
-          <w:sz w:val="20"/>
-          <w:szCs w:val="20"/>
-        </w:rPr>
-        <w:t xml:space="preserve"> 24 horas por dia</w:t>
-      </w:r>
-      <w:r>
-        <w:rPr>
-          <w:sz w:val="20"/>
-          <w:szCs w:val="20"/>
-        </w:rPr>
-        <w:t>,</w:t>
-      </w:r>
-      <w:r>
-        <w:rPr>
-          <w:sz w:val="20"/>
-          <w:szCs w:val="20"/>
-        </w:rPr>
-        <w:t xml:space="preserve"> eles</w:t>
-      </w:r>
-      <w:r>
-        <w:rPr>
-          <w:sz w:val="20"/>
-          <w:szCs w:val="20"/>
-        </w:rPr>
-        <w:t xml:space="preserve"> </w:t>
-      </w:r>
-      <w:r>
-        <w:rPr>
-          <w:sz w:val="20"/>
-          <w:szCs w:val="20"/>
-        </w:rPr>
-        <w:t>trazem</w:t>
-      </w:r>
-      <w:r>
-        <w:rPr>
-          <w:sz w:val="20"/>
-          <w:szCs w:val="20"/>
-        </w:rPr>
-        <w:t xml:space="preserve"> a vantagem</w:t>
-      </w:r>
-      <w:r>
-        <w:rPr>
-          <w:sz w:val="20"/>
-          <w:szCs w:val="20"/>
-        </w:rPr>
-        <w:t xml:space="preserve"> para</w:t>
-      </w:r>
-      <w:r>
-        <w:rPr>
-          <w:sz w:val="20"/>
-          <w:szCs w:val="20"/>
-        </w:rPr>
-        <w:t xml:space="preserve"> ao vendedor de realizar</w:t>
-      </w:r>
-      <w:r>
-        <w:rPr>
-          <w:sz w:val="20"/>
-          <w:szCs w:val="20"/>
-        </w:rPr>
-        <w:t xml:space="preserve"> transações fora do horário comercial</w:t>
-      </w:r>
-      <w:r>
-        <w:rPr>
-          <w:sz w:val="20"/>
-          <w:szCs w:val="20"/>
-        </w:rPr>
-        <w:t>, impulsionando seus lucros.</w:t>
       </w:r>
     </w:p>
     <w:p>
@@ -1729,7 +1074,35 @@
           <w:szCs w:val="20"/>
         </w:rPr>
         <w:tab/>
-        <w:t xml:space="preserve">Os </w:t>
+        <w:t>Segundo a</w:t>
+      </w:r>
+      <w:r>
+        <w:rPr>
+          <w:sz w:val="20"/>
+          <w:szCs w:val="20"/>
+        </w:rPr>
+        <w:t xml:space="preserve"> </w:t>
+      </w:r>
+      <w:r>
+        <w:rPr>
+          <w:sz w:val="20"/>
+          <w:szCs w:val="20"/>
+        </w:rPr>
+        <w:t>37º edição da pesquisa Webshoppers (2018), feita pela Ebit em parceria com a Elo, o faturamento do</w:t>
+      </w:r>
+      <w:r>
+        <w:rPr>
+          <w:sz w:val="20"/>
+          <w:szCs w:val="20"/>
+        </w:rPr>
+        <w:t>s</w:t>
+      </w:r>
+      <w:r>
+        <w:rPr>
+          <w:sz w:val="20"/>
+          <w:szCs w:val="20"/>
+        </w:rPr>
+        <w:t xml:space="preserve"> </w:t>
       </w:r>
       <w:r>
         <w:rPr>
@@ -1743,164 +1116,21 @@
           <w:sz w:val="20"/>
           <w:szCs w:val="20"/>
         </w:rPr>
-        <w:t xml:space="preserve">-commerces surgiram </w:t>
-      </w:r>
-      <w:r>
-        <w:rPr>
-          <w:sz w:val="20"/>
-          <w:szCs w:val="20"/>
-        </w:rPr>
-        <w:t xml:space="preserve">nos Estados Unidos na década 1990, </w:t>
-      </w:r>
-      <w:r>
-        <w:rPr>
-          <w:sz w:val="20"/>
-          <w:szCs w:val="20"/>
-        </w:rPr>
-        <w:t xml:space="preserve">época </w:t>
-      </w:r>
-      <w:r>
-        <w:rPr>
-          <w:sz w:val="20"/>
-          <w:szCs w:val="20"/>
-        </w:rPr>
-        <w:t>em</w:t>
-      </w:r>
-      <w:r>
-        <w:rPr>
-          <w:sz w:val="20"/>
-          <w:szCs w:val="20"/>
-        </w:rPr>
-        <w:t xml:space="preserve"> que </w:t>
-      </w:r>
-      <w:r>
-        <w:rPr>
-          <w:sz w:val="20"/>
-          <w:szCs w:val="20"/>
-        </w:rPr>
-        <w:t xml:space="preserve">coincide com o surgimento da Internet para uso civil. </w:t>
-      </w:r>
-      <w:r>
-        <w:rPr>
-          <w:sz w:val="20"/>
-          <w:szCs w:val="20"/>
-        </w:rPr>
-        <w:t>N</w:t>
-      </w:r>
-      <w:r>
-        <w:rPr>
-          <w:sz w:val="20"/>
-          <w:szCs w:val="20"/>
-        </w:rPr>
-        <w:t>o Brasil,</w:t>
-      </w:r>
-      <w:r>
-        <w:rPr>
-          <w:sz w:val="20"/>
-          <w:szCs w:val="20"/>
-        </w:rPr>
-        <w:t xml:space="preserve"> o primeiro </w:t>
-      </w:r>
-      <w:r>
-        <w:rPr>
-          <w:sz w:val="20"/>
-          <w:szCs w:val="20"/>
-        </w:rPr>
-        <w:t>E</w:t>
-      </w:r>
-      <w:r>
-        <w:rPr>
-          <w:sz w:val="20"/>
-          <w:szCs w:val="20"/>
-        </w:rPr>
-        <w:t xml:space="preserve">-commerce </w:t>
-      </w:r>
-      <w:r>
-        <w:rPr>
-          <w:sz w:val="20"/>
-          <w:szCs w:val="20"/>
-        </w:rPr>
-        <w:t>brasileiro foi a Booknet que entrou no ar em maio de 1995 fundado por Jack London</w:t>
-      </w:r>
-      <w:r>
-        <w:rPr>
-          <w:sz w:val="20"/>
-          <w:szCs w:val="20"/>
-        </w:rPr>
-        <w:t xml:space="preserve"> e mais tarde comprada pela Submarino. Entretanto,</w:t>
-      </w:r>
-      <w:r>
-        <w:rPr>
-          <w:sz w:val="20"/>
-          <w:szCs w:val="20"/>
-        </w:rPr>
-        <w:t xml:space="preserve"> a popularização dos </w:t>
-      </w:r>
-      <w:r>
-        <w:rPr>
-          <w:sz w:val="20"/>
-          <w:szCs w:val="20"/>
-        </w:rPr>
-        <w:t>E</w:t>
-      </w:r>
-      <w:r>
-        <w:rPr>
-          <w:sz w:val="20"/>
-          <w:szCs w:val="20"/>
-        </w:rPr>
-        <w:t xml:space="preserve">-commerces só </w:t>
-      </w:r>
-      <w:r>
-        <w:rPr>
-          <w:sz w:val="20"/>
-          <w:szCs w:val="20"/>
-        </w:rPr>
-        <w:t>veio</w:t>
-      </w:r>
-      <w:r>
-        <w:rPr>
-          <w:sz w:val="20"/>
-          <w:szCs w:val="20"/>
-        </w:rPr>
-        <w:t xml:space="preserve"> mais tarde</w:t>
-      </w:r>
-      <w:r>
-        <w:rPr>
-          <w:sz w:val="20"/>
-          <w:szCs w:val="20"/>
-        </w:rPr>
-        <w:t xml:space="preserve">, no final da década de 90 com o surgimento de grandes </w:t>
-      </w:r>
-      <w:r>
-        <w:rPr>
-          <w:sz w:val="20"/>
-          <w:szCs w:val="20"/>
-        </w:rPr>
-        <w:t>E-</w:t>
-      </w:r>
-      <w:r>
-        <w:rPr>
-          <w:sz w:val="20"/>
-          <w:szCs w:val="20"/>
-        </w:rPr>
-        <w:t>commerces como a Americana.com e o Mercado Livre.</w:t>
-      </w:r>
-    </w:p>
-    <w:p>
-      <w:pPr>
-        <w:spacing w:after="240"/>
-        <w:rPr>
-          <w:sz w:val="20"/>
-          <w:szCs w:val="20"/>
-        </w:rPr>
-      </w:pPr>
-      <w:r>
-        <w:rPr>
-          <w:sz w:val="20"/>
-          <w:szCs w:val="20"/>
-        </w:rPr>
-        <w:tab/>
-        <w:t>Segundo a</w:t>
+        <w:t>-commerce</w:t>
+      </w:r>
+      <w:r>
+        <w:rPr>
+          <w:sz w:val="20"/>
+          <w:szCs w:val="20"/>
+        </w:rPr>
+        <w:t>s</w:t>
+      </w:r>
+      <w:r>
+        <w:rPr>
+          <w:sz w:val="20"/>
+          <w:szCs w:val="20"/>
+        </w:rPr>
+        <w:t>, em 2017, foi de R$ 47,7 bilhões.</w:t>
       </w:r>
       <w:r>
         <w:rPr>
@@ -1914,14 +1144,56 @@
           <w:sz w:val="20"/>
           <w:szCs w:val="20"/>
         </w:rPr>
-        <w:t>37º edição da pesquisa Webshoppers (2018), feita pela Ebit em parceria com a Elo, o faturamento do</w:t>
-      </w:r>
-      <w:r>
-        <w:rPr>
-          <w:sz w:val="20"/>
-          <w:szCs w:val="20"/>
-        </w:rPr>
-        <w:t>s</w:t>
+        <w:t>No Brasil, o crescimento d</w:t>
+      </w:r>
+      <w:r>
+        <w:rPr>
+          <w:sz w:val="20"/>
+          <w:szCs w:val="20"/>
+        </w:rPr>
+        <w:t>o comércio eletrônico</w:t>
+      </w:r>
+      <w:r>
+        <w:rPr>
+          <w:sz w:val="20"/>
+          <w:szCs w:val="20"/>
+        </w:rPr>
+        <w:t xml:space="preserve"> para o ano de 2018</w:t>
+      </w:r>
+      <w:r>
+        <w:rPr>
+          <w:sz w:val="20"/>
+          <w:szCs w:val="20"/>
+        </w:rPr>
+        <w:t xml:space="preserve"> foi de 1</w:t>
+      </w:r>
+      <w:r>
+        <w:rPr>
+          <w:sz w:val="20"/>
+          <w:szCs w:val="20"/>
+        </w:rPr>
+        <w:t>5</w:t>
+      </w:r>
+      <w:r>
+        <w:rPr>
+          <w:sz w:val="20"/>
+          <w:szCs w:val="20"/>
+        </w:rPr>
+        <w:t xml:space="preserve">% </w:t>
+      </w:r>
+      <w:r>
+        <w:rPr>
+          <w:sz w:val="20"/>
+          <w:szCs w:val="20"/>
+        </w:rPr>
+        <w:t>e</w:t>
+      </w:r>
+      <w:r>
+        <w:rPr>
+          <w:sz w:val="20"/>
+          <w:szCs w:val="20"/>
+        </w:rPr>
+        <w:t>,</w:t>
       </w:r>
       <w:r>
         <w:rPr>
@@ -1935,132 +1207,6 @@
           <w:sz w:val="20"/>
           <w:szCs w:val="20"/>
         </w:rPr>
-        <w:t>E</w:t>
-      </w:r>
-      <w:r>
-        <w:rPr>
-          <w:sz w:val="20"/>
-          <w:szCs w:val="20"/>
-        </w:rPr>
-        <w:t>-commerce</w:t>
-      </w:r>
-      <w:r>
-        <w:rPr>
-          <w:sz w:val="20"/>
-          <w:szCs w:val="20"/>
-        </w:rPr>
-        <w:t>s</w:t>
-      </w:r>
-      <w:r>
-        <w:rPr>
-          <w:sz w:val="20"/>
-          <w:szCs w:val="20"/>
-        </w:rPr>
-        <w:t>, em 2017, foi de R$ 47,7 bilhões.</w:t>
-      </w:r>
-      <w:r>
-        <w:rPr>
-          <w:sz w:val="20"/>
-          <w:szCs w:val="20"/>
-        </w:rPr>
-        <w:t xml:space="preserve"> </w:t>
-      </w:r>
-      <w:r>
-        <w:rPr>
-          <w:sz w:val="20"/>
-          <w:szCs w:val="20"/>
-        </w:rPr>
-        <w:t>No Brasil, o crescimento do</w:t>
-      </w:r>
-      <w:r>
-        <w:rPr>
-          <w:sz w:val="20"/>
-          <w:szCs w:val="20"/>
-        </w:rPr>
-        <w:t>s</w:t>
-      </w:r>
-      <w:r>
-        <w:rPr>
-          <w:sz w:val="20"/>
-          <w:szCs w:val="20"/>
-        </w:rPr>
-        <w:t xml:space="preserve"> </w:t>
-      </w:r>
-      <w:r>
-        <w:rPr>
-          <w:sz w:val="20"/>
-          <w:szCs w:val="20"/>
-        </w:rPr>
-        <w:t>E</w:t>
-      </w:r>
-      <w:r>
-        <w:rPr>
-          <w:sz w:val="20"/>
-          <w:szCs w:val="20"/>
-        </w:rPr>
-        <w:t>-commerce</w:t>
-      </w:r>
-      <w:r>
-        <w:rPr>
-          <w:sz w:val="20"/>
-          <w:szCs w:val="20"/>
-        </w:rPr>
-        <w:t>s</w:t>
-      </w:r>
-      <w:r>
-        <w:rPr>
-          <w:sz w:val="20"/>
-          <w:szCs w:val="20"/>
-        </w:rPr>
-        <w:t xml:space="preserve"> para o ano de 2018</w:t>
-      </w:r>
-      <w:r>
-        <w:rPr>
-          <w:sz w:val="20"/>
-          <w:szCs w:val="20"/>
-        </w:rPr>
-        <w:t xml:space="preserve"> foi de 1</w:t>
-      </w:r>
-      <w:r>
-        <w:rPr>
-          <w:sz w:val="20"/>
-          <w:szCs w:val="20"/>
-        </w:rPr>
-        <w:t>5</w:t>
-      </w:r>
-      <w:r>
-        <w:rPr>
-          <w:sz w:val="20"/>
-          <w:szCs w:val="20"/>
-        </w:rPr>
-        <w:t xml:space="preserve">% </w:t>
-      </w:r>
-      <w:r>
-        <w:rPr>
-          <w:sz w:val="20"/>
-          <w:szCs w:val="20"/>
-        </w:rPr>
-        <w:t>e</w:t>
-      </w:r>
-      <w:r>
-        <w:rPr>
-          <w:sz w:val="20"/>
-          <w:szCs w:val="20"/>
-        </w:rPr>
-        <w:t>,</w:t>
-      </w:r>
-      <w:r>
-        <w:rPr>
-          <w:sz w:val="20"/>
-          <w:szCs w:val="20"/>
-        </w:rPr>
-        <w:t xml:space="preserve"> </w:t>
-      </w:r>
-      <w:r>
-        <w:rPr>
-          <w:sz w:val="20"/>
-          <w:szCs w:val="20"/>
-        </w:rPr>
         <w:t xml:space="preserve">para 2020, </w:t>
       </w:r>
       <w:r>
@@ -2075,56 +1221,14 @@
           <w:sz w:val="20"/>
           <w:szCs w:val="20"/>
         </w:rPr>
-        <w:t>o faturamento do</w:t>
-      </w:r>
-      <w:r>
-        <w:rPr>
-          <w:sz w:val="20"/>
-          <w:szCs w:val="20"/>
-        </w:rPr>
-        <w:t>s</w:t>
-      </w:r>
-      <w:r>
-        <w:rPr>
-          <w:sz w:val="20"/>
-          <w:szCs w:val="20"/>
-        </w:rPr>
-        <w:t xml:space="preserve"> </w:t>
-      </w:r>
-      <w:r>
-        <w:rPr>
-          <w:sz w:val="20"/>
-          <w:szCs w:val="20"/>
-        </w:rPr>
-        <w:t>E</w:t>
-      </w:r>
-      <w:r>
-        <w:rPr>
-          <w:sz w:val="20"/>
-          <w:szCs w:val="20"/>
-        </w:rPr>
-        <w:t>-commerce</w:t>
-      </w:r>
-      <w:r>
-        <w:rPr>
-          <w:sz w:val="20"/>
-          <w:szCs w:val="20"/>
-        </w:rPr>
-        <w:t>s</w:t>
-      </w:r>
-      <w:r>
-        <w:rPr>
-          <w:sz w:val="20"/>
-          <w:szCs w:val="20"/>
-        </w:rPr>
-        <w:t xml:space="preserve"> brasileiro</w:t>
-      </w:r>
-      <w:r>
-        <w:rPr>
-          <w:sz w:val="20"/>
-          <w:szCs w:val="20"/>
-        </w:rPr>
-        <w:t>s</w:t>
+        <w:t>o faturamento d</w:t>
+      </w:r>
+      <w:r>
+        <w:rPr>
+          <w:sz w:val="20"/>
+          <w:szCs w:val="20"/>
+        </w:rPr>
+        <w:t>esse modelo</w:t>
       </w:r>
       <w:r>
         <w:rPr>
@@ -2165,7 +1269,6 @@
           <w:sz w:val="20"/>
           <w:szCs w:val="20"/>
         </w:rPr>
-        <w:lastRenderedPageBreak/>
         <w:t xml:space="preserve">O segmento pet vem ganhando grande destaque para o mercado </w:t>
       </w:r>
       <w:r>
@@ -2515,6 +1618,14 @@
           <w:sz w:val="20"/>
           <w:szCs w:val="20"/>
         </w:rPr>
+        <w:t xml:space="preserve"> no Brasil</w:t>
+      </w:r>
+      <w:r>
+        <w:rPr>
+          <w:color w:val="000000" w:themeColor="text1"/>
+          <w:sz w:val="20"/>
+          <w:szCs w:val="20"/>
+        </w:rPr>
         <w:t>. Hoje grandes varejistas como a Petz e a Cobasi já possuem</w:t>
       </w:r>
       <w:r>
@@ -2603,47 +1714,47 @@
           <w:sz w:val="20"/>
           <w:szCs w:val="20"/>
         </w:rPr>
-        <w:t>E</w:t>
-      </w:r>
-      <w:r>
-        <w:rPr>
-          <w:color w:val="000000" w:themeColor="text1"/>
-          <w:sz w:val="20"/>
-          <w:szCs w:val="20"/>
-        </w:rPr>
-        <w:t>-commerce como é o caso da Petlove.</w:t>
-      </w:r>
-      <w:r>
-        <w:rPr>
-          <w:color w:val="000000" w:themeColor="text1"/>
-          <w:sz w:val="20"/>
-          <w:szCs w:val="20"/>
-        </w:rPr>
-        <w:t xml:space="preserve"> Portanto, notamos que os maiores players no ramo de </w:t>
-      </w:r>
-      <w:r>
-        <w:rPr>
-          <w:color w:val="000000" w:themeColor="text1"/>
-          <w:sz w:val="20"/>
-          <w:szCs w:val="20"/>
-        </w:rPr>
-        <w:t>E</w:t>
-      </w:r>
-      <w:r>
-        <w:rPr>
-          <w:color w:val="000000" w:themeColor="text1"/>
-          <w:sz w:val="20"/>
-          <w:szCs w:val="20"/>
-        </w:rPr>
-        <w:t xml:space="preserve">-commerce </w:t>
-      </w:r>
-      <w:r>
-        <w:rPr>
-          <w:color w:val="000000" w:themeColor="text1"/>
-          <w:sz w:val="20"/>
-          <w:szCs w:val="20"/>
-        </w:rPr>
-        <w:t>especializados</w:t>
+        <w:t>comércio eletrônico</w:t>
+      </w:r>
+      <w:r>
+        <w:rPr>
+          <w:color w:val="000000" w:themeColor="text1"/>
+          <w:sz w:val="20"/>
+          <w:szCs w:val="20"/>
+        </w:rPr>
+        <w:t xml:space="preserve"> como é o caso da Petlove.</w:t>
+      </w:r>
+      <w:r>
+        <w:rPr>
+          <w:color w:val="000000" w:themeColor="text1"/>
+          <w:sz w:val="20"/>
+          <w:szCs w:val="20"/>
+        </w:rPr>
+        <w:t xml:space="preserve"> Portanto, notamos que os maiores players n</w:t>
+      </w:r>
+      <w:r>
+        <w:rPr>
+          <w:color w:val="000000" w:themeColor="text1"/>
+          <w:sz w:val="20"/>
+          <w:szCs w:val="20"/>
+        </w:rPr>
+        <w:t>este</w:t>
+      </w:r>
+      <w:r>
+        <w:rPr>
+          <w:color w:val="000000" w:themeColor="text1"/>
+          <w:sz w:val="20"/>
+          <w:szCs w:val="20"/>
+        </w:rPr>
+        <w:t xml:space="preserve"> </w:t>
+      </w:r>
+      <w:r>
+        <w:rPr>
+          <w:color w:val="000000" w:themeColor="text1"/>
+          <w:sz w:val="20"/>
+          <w:szCs w:val="20"/>
+        </w:rPr>
+        <w:t>ramo especializados</w:t>
       </w:r>
       <w:r>
         <w:rPr>
@@ -2659,23 +1770,7 @@
           <w:sz w:val="20"/>
           <w:szCs w:val="20"/>
         </w:rPr>
-        <w:t xml:space="preserve"> mercado pet</w:t>
-      </w:r>
-      <w:r>
-        <w:rPr>
-          <w:color w:val="000000" w:themeColor="text1"/>
-          <w:sz w:val="20"/>
-          <w:szCs w:val="20"/>
-        </w:rPr>
-        <w:t xml:space="preserve"> brasileiro</w:t>
-      </w:r>
-      <w:r>
-        <w:rPr>
-          <w:color w:val="000000" w:themeColor="text1"/>
-          <w:sz w:val="20"/>
-          <w:szCs w:val="20"/>
-        </w:rPr>
-        <w:t xml:space="preserve"> são: Petz, Cobasi</w:t>
+        <w:t xml:space="preserve"> mercado pet são: Petz, Cobasi</w:t>
       </w:r>
       <w:r>
         <w:rPr>
@@ -2701,6 +1796,7 @@
           <w:sz w:val="20"/>
           <w:szCs w:val="20"/>
         </w:rPr>
+        <w:lastRenderedPageBreak/>
         <w:tab/>
         <w:t>Foi o</w:t>
       </w:r>
@@ -3049,14 +2145,14 @@
           <w:sz w:val="20"/>
           <w:szCs w:val="20"/>
         </w:rPr>
-        <w:t xml:space="preserve"> um sistema de loja virtual</w:t>
-      </w:r>
-      <w:r>
-        <w:rPr>
-          <w:sz w:val="20"/>
-          <w:szCs w:val="20"/>
-        </w:rPr>
-        <w:t xml:space="preserve"> (E-commerce)</w:t>
+        <w:t xml:space="preserve"> um </w:t>
+      </w:r>
+      <w:r>
+        <w:rPr>
+          <w:sz w:val="20"/>
+          <w:szCs w:val="20"/>
+        </w:rPr>
+        <w:t>E-commerce</w:t>
       </w:r>
       <w:r>
         <w:rPr>

--- a/01 - Declaracao do Escopo.docx
+++ b/01 - Declaracao do Escopo.docx
@@ -22,42 +22,24 @@
           <w:szCs w:val="28"/>
         </w:rPr>
       </w:pPr>
-      <w:proofErr w:type="spellStart"/>
       <w:r>
         <w:rPr>
           <w:sz w:val="28"/>
           <w:szCs w:val="28"/>
         </w:rPr>
-        <w:t>Pet's</w:t>
-      </w:r>
-      <w:proofErr w:type="spellEnd"/>
-      <w:r>
+        <w:t>Pet's Place</w:t>
+      </w:r>
+    </w:p>
+    <w:p>
+      <w:pPr>
         <w:rPr>
           <w:sz w:val="28"/>
           <w:szCs w:val="28"/>
         </w:rPr>
-        <w:t xml:space="preserve"> </w:t>
-      </w:r>
-      <w:proofErr w:type="spellStart"/>
-      <w:r>
-        <w:rPr>
-          <w:sz w:val="28"/>
-          <w:szCs w:val="28"/>
-        </w:rPr>
-        <w:t>Place</w:t>
-      </w:r>
-      <w:proofErr w:type="spellEnd"/>
+      </w:pPr>
     </w:p>
     <w:p>
       <w:pPr>
-        <w:rPr>
-          <w:sz w:val="28"/>
-          <w:szCs w:val="28"/>
-        </w:rPr>
-      </w:pPr>
-    </w:p>
-    <w:p>
-      <w:pPr>
         <w:spacing w:after="240"/>
         <w:ind w:firstLine="720"/>
         <w:rPr>
@@ -90,7 +72,6 @@
         </w:rPr>
         <w:t xml:space="preserve">Amigos </w:t>
       </w:r>
-      <w:proofErr w:type="spellStart"/>
       <w:r>
         <w:rPr>
           <w:b/>
@@ -98,9 +79,8 @@
           <w:sz w:val="20"/>
           <w:szCs w:val="20"/>
         </w:rPr>
-        <w:t>cat&amp;dog</w:t>
-      </w:r>
-      <w:proofErr w:type="spellEnd"/>
+        <w:t>C</w:t>
+      </w:r>
       <w:r>
         <w:rPr>
           <w:b/>
@@ -108,7 +88,43 @@
           <w:sz w:val="20"/>
           <w:szCs w:val="20"/>
         </w:rPr>
-        <w:t xml:space="preserve"> petshop</w:t>
+        <w:t>at&amp;</w:t>
+      </w:r>
+      <w:r>
+        <w:rPr>
+          <w:b/>
+          <w:bCs/>
+          <w:sz w:val="20"/>
+          <w:szCs w:val="20"/>
+        </w:rPr>
+        <w:t>D</w:t>
+      </w:r>
+      <w:r>
+        <w:rPr>
+          <w:b/>
+          <w:bCs/>
+          <w:sz w:val="20"/>
+          <w:szCs w:val="20"/>
+        </w:rPr>
+        <w:t xml:space="preserve">og </w:t>
+      </w:r>
+      <w:r>
+        <w:rPr>
+          <w:b/>
+          <w:bCs/>
+          <w:sz w:val="20"/>
+          <w:szCs w:val="20"/>
+        </w:rPr>
+        <w:t>P</w:t>
+      </w:r>
+      <w:r>
+        <w:rPr>
+          <w:b/>
+          <w:bCs/>
+          <w:sz w:val="20"/>
+          <w:szCs w:val="20"/>
+        </w:rPr>
+        <w:t>etshop</w:t>
       </w:r>
       <w:r>
         <w:rPr>
